--- a/untitled_0815_neu/Doku/Produktdokumentation/A - Benutzungsdokumentation.docx
+++ b/untitled_0815_neu/Doku/Produktdokumentation/A - Benutzungsdokumentation.docx
@@ -104,12 +104,7 @@
         <w:t>die Spieloberfläche, wie nachfolgend dargestellt,</w:t>
       </w:r>
       <w:r>
-        <w:t xml:space="preserve"> </w:t>
-      </w:r>
-      <w:bookmarkStart w:id="0" w:name="_GoBack"/>
-      <w:bookmarkEnd w:id="0"/>
-      <w:r>
-        <w:t>sehen.</w:t>
+        <w:t xml:space="preserve"> sehen.</w:t>
       </w:r>
     </w:p>
     <w:p>
@@ -123,128 +118,6 @@
             <wp:extent cx="5760720" cy="3863345"/>
             <wp:effectExtent l="0" t="0" r="0" b="3810"/>
             <wp:docPr id="1" name="Grafik 1"/>
-            <wp:cNvGraphicFramePr>
-              <a:graphicFrameLocks xmlns:a="http://schemas.openxmlformats.org/drawingml/2006/main" noChangeAspect="1"/>
-            </wp:cNvGraphicFramePr>
-            <a:graphic xmlns:a="http://schemas.openxmlformats.org/drawingml/2006/main">
-              <a:graphicData uri="http://schemas.openxmlformats.org/drawingml/2006/picture">
-                <pic:pic xmlns:pic="http://schemas.openxmlformats.org/drawingml/2006/picture">
-                  <pic:nvPicPr>
-                    <pic:cNvPr id="0" name=""/>
-                    <pic:cNvPicPr/>
-                  </pic:nvPicPr>
-                  <pic:blipFill>
-                    <a:blip r:embed="rId8"/>
-                    <a:stretch>
-                      <a:fillRect/>
-                    </a:stretch>
-                  </pic:blipFill>
-                  <pic:spPr>
-                    <a:xfrm>
-                      <a:off x="0" y="0"/>
-                      <a:ext cx="5760720" cy="3863345"/>
-                    </a:xfrm>
-                    <a:prstGeom prst="rect">
-                      <a:avLst/>
-                    </a:prstGeom>
-                  </pic:spPr>
-                </pic:pic>
-              </a:graphicData>
-            </a:graphic>
-          </wp:inline>
-        </w:drawing>
-      </w:r>
-    </w:p>
-    <w:p/>
-    <w:p>
-      <w:r>
-        <w:lastRenderedPageBreak/>
-        <w:t xml:space="preserve">Die </w:t>
-      </w:r>
-      <w:proofErr w:type="spellStart"/>
-      <w:r>
-        <w:t>initiale</w:t>
-      </w:r>
-      <w:proofErr w:type="spellEnd"/>
-      <w:r>
-        <w:t xml:space="preserve"> Konfiguration kann über die Schaltflächen an der linken Bildschirmseite durchgeführt werden.</w:t>
-      </w:r>
-    </w:p>
-    <w:p>
-      <w:r>
-        <w:t>Mit dem Drop-Down Menü „Rolle“ wird ausgewählt ob der Agent Spieler Gelb (X) oder Spieler Rot (O) ist.</w:t>
-      </w:r>
-    </w:p>
-    <w:p>
-      <w:r>
-        <w:t xml:space="preserve">Falls nötig kann der Spielstand über die beiden </w:t>
-      </w:r>
-      <w:proofErr w:type="spellStart"/>
-      <w:r>
-        <w:t>Spielstandsfelder</w:t>
-      </w:r>
-      <w:proofErr w:type="spellEnd"/>
-      <w:r>
-        <w:t xml:space="preserve"> manuell korrigiert werden.</w:t>
-      </w:r>
-    </w:p>
-    <w:p>
-      <w:r>
-        <w:t>Das Feld Gegnername bietet die Möglichkeit den Namen des konkurrierenden Agenten einzutragen, dieser wird in der grafischen Oberfläche angezeigt, sowie im Datenmodell gespeichert, um das Spiel in der entsprechenden Konstellation zu einem späteren Zeitpunkt erneut durchführen zu können.</w:t>
-      </w:r>
-    </w:p>
-    <w:p>
-      <w:r>
-        <w:t>Im Verzeichnispfad muss der Ordner angegeben werden, in welchem sich das Server- bzw. Agenten-File befindet (Bspw. C:\viergewinnt)</w:t>
-      </w:r>
-      <w:r>
-        <w:t>.</w:t>
-      </w:r>
-    </w:p>
-    <w:p>
-      <w:r>
-        <w:t>Die Timeout File-Abfrage gibt an, nach wie vielen Millisekunden der Agent das Serverfile aufruft um es auf neue Informationen zu überprüfen.</w:t>
-      </w:r>
-    </w:p>
-    <w:p>
-      <w:r>
-        <w:t>Die Timeout Zugzeit legt den Wert in Millisekunden fest, wie viel Zeit dem Agenten zur Verfügung steht, um seinen Spielzug durchzuführen.</w:t>
-      </w:r>
-    </w:p>
-    <w:p>
-      <w:r>
-        <w:t>Die Schaltfläche „Spiel starten“</w:t>
-      </w:r>
-      <w:r>
-        <w:t xml:space="preserve"> übernimmt die Spieleinstellungen und initiiert das Spiel</w:t>
-      </w:r>
-      <w:r>
-        <w:t>.</w:t>
-      </w:r>
-    </w:p>
-    <w:p>
-      <w:r>
-        <w:t>Die Schaltfläche „Spiel laden“ ermöglicht es einen spezifischen Spielstand einzulesen und diesen fortzuführen.</w:t>
-      </w:r>
-    </w:p>
-    <w:p/>
-    <w:p>
-      <w:r>
-        <w:t>Sobald das Spiel gestartet wird, werden die Spieleinstellungen fixiert und können im laufenden Betrieb nicht geändert werden.  Nun können die Schaltflächen „neuen Satz spielen“ und „Log anzeigen“ benutzt werden.</w:t>
-      </w:r>
-    </w:p>
-    <w:p>
-      <w:r>
-        <w:rPr>
-          <w:noProof/>
-          <w:lang w:eastAsia="de-DE"/>
-        </w:rPr>
-        <w:lastRenderedPageBreak/>
-        <w:drawing>
-          <wp:inline distT="0" distB="0" distL="0" distR="0" wp14:anchorId="0C72F5F1" wp14:editId="15E9A1A9">
-            <wp:extent cx="5760720" cy="3863345"/>
-            <wp:effectExtent l="0" t="0" r="0" b="3810"/>
-            <wp:docPr id="2" name="Grafik 2"/>
             <wp:cNvGraphicFramePr>
               <a:graphicFrameLocks xmlns:a="http://schemas.openxmlformats.org/drawingml/2006/main" noChangeAspect="1"/>
             </wp:cNvGraphicFramePr>
@@ -279,74 +152,317 @@
     </w:p>
     <w:p/>
     <w:p>
-      <w:r>
-        <w:t>Mit einem Klick auf „neuen Satz spielen“  beginnt der Agent seine Aktionen und wartet auf das Serverfile.</w:t>
-      </w:r>
-    </w:p>
-    <w:p>
-      <w:r>
-        <w:t xml:space="preserve">Ein Klick auf „Log anzeigen“ öffnet </w:t>
-      </w:r>
-      <w:proofErr w:type="gramStart"/>
-      <w:r>
-        <w:t>den</w:t>
-      </w:r>
-      <w:proofErr w:type="gramEnd"/>
-      <w:r>
-        <w:t xml:space="preserve"> </w:t>
-      </w:r>
-      <w:proofErr w:type="spellStart"/>
-      <w:r>
-        <w:t>Eventlog</w:t>
-      </w:r>
-      <w:proofErr w:type="spellEnd"/>
-      <w:r>
-        <w:t xml:space="preserve"> und gibt Einsicht in die aktuellen Geschehnisse.</w:t>
-      </w:r>
-    </w:p>
-    <w:p>
-      <w:r>
-        <w:rPr>
-          <w:noProof/>
-          <w:lang w:eastAsia="de-DE"/>
-        </w:rPr>
+      <w:pPr>
+        <w:pStyle w:val="berschrift2"/>
+      </w:pPr>
+      <w:r>
         <w:lastRenderedPageBreak/>
-        <w:drawing>
-          <wp:inline distT="0" distB="0" distL="0" distR="0" wp14:anchorId="22C99D05" wp14:editId="3C7B4150">
-            <wp:extent cx="4761905" cy="5123810"/>
-            <wp:effectExtent l="0" t="0" r="635" b="1270"/>
-            <wp:docPr id="3" name="Grafik 3"/>
-            <wp:cNvGraphicFramePr>
-              <a:graphicFrameLocks xmlns:a="http://schemas.openxmlformats.org/drawingml/2006/main" noChangeAspect="1"/>
-            </wp:cNvGraphicFramePr>
-            <a:graphic xmlns:a="http://schemas.openxmlformats.org/drawingml/2006/main">
-              <a:graphicData uri="http://schemas.openxmlformats.org/drawingml/2006/picture">
-                <pic:pic xmlns:pic="http://schemas.openxmlformats.org/drawingml/2006/picture">
-                  <pic:nvPicPr>
-                    <pic:cNvPr id="0" name=""/>
-                    <pic:cNvPicPr/>
-                  </pic:nvPicPr>
-                  <pic:blipFill>
-                    <a:blip r:embed="rId10"/>
-                    <a:stretch>
-                      <a:fillRect/>
-                    </a:stretch>
-                  </pic:blipFill>
-                  <pic:spPr>
-                    <a:xfrm>
-                      <a:off x="0" y="0"/>
-                      <a:ext cx="4761905" cy="5123810"/>
-                    </a:xfrm>
-                    <a:prstGeom prst="rect">
-                      <a:avLst/>
-                    </a:prstGeom>
-                  </pic:spPr>
-                </pic:pic>
-              </a:graphicData>
-            </a:graphic>
-          </wp:inline>
-        </w:drawing>
-      </w:r>
+        <w:t>Konfiguration</w:t>
+      </w:r>
+    </w:p>
+    <w:p>
+      <w:r>
+        <w:t>Bevor das Spiel beginnt muss der Benutzer die Wahl treffen, ob die KI gegen den Server spielt [A], der Spieler gegen die KI spielt [B] oder ein Spielstand geladen werden soll [C].</w:t>
+      </w:r>
+    </w:p>
+    <w:p/>
+    <w:p>
+      <w:r>
+        <w:t>[A] KI gegen Server</w:t>
+      </w:r>
+    </w:p>
+    <w:p>
+      <w:pPr>
+        <w:pStyle w:val="Listenabsatz"/>
+        <w:numPr>
+          <w:ilvl w:val="0"/>
+          <w:numId w:val="1"/>
+        </w:numPr>
+      </w:pPr>
+      <w:r>
+        <w:t>Deine Rolle: Wählen Sie ihre Rolle aus (X – Rot oder O – Gelb).</w:t>
+      </w:r>
+    </w:p>
+    <w:p>
+      <w:pPr>
+        <w:pStyle w:val="Listenabsatz"/>
+        <w:numPr>
+          <w:ilvl w:val="0"/>
+          <w:numId w:val="1"/>
+        </w:numPr>
+      </w:pPr>
+      <w:r>
+        <w:t>Ohne Server spielen: Lassen Sie das Feld „ohne Server spielen“ deaktiviert.</w:t>
+      </w:r>
+    </w:p>
+    <w:p>
+      <w:pPr>
+        <w:pStyle w:val="Listenabsatz"/>
+        <w:numPr>
+          <w:ilvl w:val="0"/>
+          <w:numId w:val="1"/>
+        </w:numPr>
+      </w:pPr>
+      <w:r>
+        <w:t>Dein Name: Tragen Sie ihren Namen ein.</w:t>
+      </w:r>
+    </w:p>
+    <w:p>
+      <w:pPr>
+        <w:pStyle w:val="Listenabsatz"/>
+        <w:numPr>
+          <w:ilvl w:val="0"/>
+          <w:numId w:val="1"/>
+        </w:numPr>
+      </w:pPr>
+      <w:r>
+        <w:t>Gegner: Tragen Sie den gegnerischen Namen ein.</w:t>
+      </w:r>
+    </w:p>
+    <w:p>
+      <w:pPr>
+        <w:pStyle w:val="Listenabsatz"/>
+        <w:numPr>
+          <w:ilvl w:val="0"/>
+          <w:numId w:val="1"/>
+        </w:numPr>
+      </w:pPr>
+      <w:r>
+        <w:t>Verzeichnispfad: Tragen Sie den Verzeichnispfad in welchem sich die Serverdatei befindet ein oder wählen Sie es über einen Klick auf „…“ aus.</w:t>
+      </w:r>
+    </w:p>
+    <w:p>
+      <w:pPr>
+        <w:pStyle w:val="Listenabsatz"/>
+        <w:numPr>
+          <w:ilvl w:val="0"/>
+          <w:numId w:val="1"/>
+        </w:numPr>
+      </w:pPr>
+      <w:r>
+        <w:t>Timeout File-Abfrage: Tragen Sie den Wert ein, in welchen Abständen nach neuen Serverdaten abgefragt werden darf (oder erhöhen/mindern sie mit + oder -).</w:t>
+      </w:r>
+    </w:p>
+    <w:p>
+      <w:pPr>
+        <w:pStyle w:val="Listenabsatz"/>
+        <w:numPr>
+          <w:ilvl w:val="0"/>
+          <w:numId w:val="1"/>
+        </w:numPr>
+      </w:pPr>
+      <w:r>
+        <w:t>Timeout Zugzeit: Tragen Sie den Wert ein, wie lange der Agent Zeit hat, um seinen Zug durchzuführen (oder erhöhen/mindern sie mit + oder -).</w:t>
+      </w:r>
+    </w:p>
+    <w:p>
+      <w:pPr>
+        <w:pStyle w:val="Listenabsatz"/>
+        <w:numPr>
+          <w:ilvl w:val="0"/>
+          <w:numId w:val="1"/>
+        </w:numPr>
+      </w:pPr>
+      <w:r>
+        <w:t>Log aktiv: Wählen Sie aus, ob die Spielaktionen dokumentiert werden sollen.</w:t>
+      </w:r>
+    </w:p>
+    <w:p>
+      <w:pPr>
+        <w:pStyle w:val="Listenabsatz"/>
+        <w:numPr>
+          <w:ilvl w:val="0"/>
+          <w:numId w:val="1"/>
+        </w:numPr>
+      </w:pPr>
+      <w:r>
+        <w:t>Spiel starten: Drücken Sie nun „Spiel starten“ um mit dem Spiel zu beginnen. Die Einstellungen werden übernommen und fixiert.</w:t>
+      </w:r>
+    </w:p>
+    <w:p>
+      <w:pPr>
+        <w:pStyle w:val="Listenabsatz"/>
+        <w:numPr>
+          <w:ilvl w:val="0"/>
+          <w:numId w:val="1"/>
+        </w:numPr>
+      </w:pPr>
+      <w:r>
+        <w:t>Satz spielen: Klicken sie nun auf „neuen Satz spielen“ um den Agenten in Bereitschaft zu versetzen.</w:t>
+      </w:r>
+    </w:p>
+    <w:p/>
+    <w:p>
+      <w:r>
+        <w:t>[B] Spieler gegen KI</w:t>
+      </w:r>
+    </w:p>
+    <w:p>
+      <w:pPr>
+        <w:pStyle w:val="Listenabsatz"/>
+        <w:numPr>
+          <w:ilvl w:val="0"/>
+          <w:numId w:val="2"/>
+        </w:numPr>
+      </w:pPr>
+      <w:r>
+        <w:t>Deine Rolle: Wählen Sie ihre Rolle (X – Rot oder O – Gelb).</w:t>
+      </w:r>
+    </w:p>
+    <w:p>
+      <w:pPr>
+        <w:pStyle w:val="Listenabsatz"/>
+        <w:numPr>
+          <w:ilvl w:val="0"/>
+          <w:numId w:val="2"/>
+        </w:numPr>
+      </w:pPr>
+      <w:r>
+        <w:t>Ohne Server spielen: Wählen Sie das Feld an.</w:t>
+      </w:r>
+    </w:p>
+    <w:p>
+      <w:pPr>
+        <w:pStyle w:val="Listenabsatz"/>
+        <w:numPr>
+          <w:ilvl w:val="0"/>
+          <w:numId w:val="2"/>
+        </w:numPr>
+      </w:pPr>
+      <w:r>
+        <w:t>Dein Name: Tragen Sie ihren Namen ein.</w:t>
+      </w:r>
+    </w:p>
+    <w:p>
+      <w:pPr>
+        <w:pStyle w:val="Listenabsatz"/>
+        <w:numPr>
+          <w:ilvl w:val="0"/>
+          <w:numId w:val="2"/>
+        </w:numPr>
+      </w:pPr>
+      <w:r>
+        <w:t>Timeout Zugzeit: Tragen Sie den Wert ein, wie lange der Agent Zeit hat, um seinen Zug durchzuführen (oder erhöhen/mindern sie mit + oder -).</w:t>
+      </w:r>
+    </w:p>
+    <w:p>
+      <w:pPr>
+        <w:pStyle w:val="Listenabsatz"/>
+        <w:numPr>
+          <w:ilvl w:val="0"/>
+          <w:numId w:val="2"/>
+        </w:numPr>
+      </w:pPr>
+      <w:r>
+        <w:t>Log aktiv: Wählen Sie aus, ob die Spielaktionen dokumentiert werden sollen.</w:t>
+      </w:r>
+    </w:p>
+    <w:p>
+      <w:pPr>
+        <w:pStyle w:val="Listenabsatz"/>
+        <w:numPr>
+          <w:ilvl w:val="0"/>
+          <w:numId w:val="2"/>
+        </w:numPr>
+      </w:pPr>
+      <w:r>
+        <w:t>Spiel starten: Drücken Sie nun „Spiel starten“ um mit dem Spiel zu beginnen. Die Einstellungen werden übernommen und fixiert.</w:t>
+      </w:r>
+    </w:p>
+    <w:p>
+      <w:pPr>
+        <w:pStyle w:val="Listenabsatz"/>
+        <w:numPr>
+          <w:ilvl w:val="0"/>
+          <w:numId w:val="2"/>
+        </w:numPr>
+      </w:pPr>
+      <w:r>
+        <w:t>Neuen Satz spielen: Klicken sie nun auf „neuen Satz spielen“ um den Satz zu beginnen.</w:t>
+      </w:r>
+    </w:p>
+    <w:p>
+      <w:pPr>
+        <w:pStyle w:val="Listenabsatz"/>
+        <w:numPr>
+          <w:ilvl w:val="0"/>
+          <w:numId w:val="2"/>
+        </w:numPr>
+      </w:pPr>
+      <w:r>
+        <w:t>Um einen Stein zu platzieren, klicken Sie auf die jeweilige Position, Spalte oder auf den Button mit der Spaltennummer.</w:t>
+      </w:r>
+    </w:p>
+    <w:p/>
+    <w:p>
+      <w:r>
+        <w:t>[C] Spielstand laden</w:t>
+      </w:r>
+    </w:p>
+    <w:p>
+      <w:pPr>
+        <w:pStyle w:val="Listenabsatz"/>
+        <w:numPr>
+          <w:ilvl w:val="0"/>
+          <w:numId w:val="3"/>
+        </w:numPr>
+      </w:pPr>
+      <w:r>
+        <w:t>Klicken Sie auf die Schaltfläche „Spiel laden“</w:t>
+      </w:r>
+    </w:p>
+    <w:p>
+      <w:pPr>
+        <w:pStyle w:val="Listenabsatz"/>
+        <w:numPr>
+          <w:ilvl w:val="0"/>
+          <w:numId w:val="3"/>
+        </w:numPr>
+      </w:pPr>
+      <w:r>
+        <w:t>Wählen Sie ein entsprechendes Spiel aus.</w:t>
+      </w:r>
+    </w:p>
+    <w:p>
+      <w:pPr>
+        <w:pStyle w:val="Listenabsatz"/>
+        <w:numPr>
+          <w:ilvl w:val="0"/>
+          <w:numId w:val="3"/>
+        </w:numPr>
+      </w:pPr>
+      <w:r>
+        <w:t>Wählen Sie die Option Wiederholung manuell abspielen, wenn Sie das Spiel Schritt für Schritt wiederholen lassen möchten.</w:t>
+      </w:r>
+    </w:p>
+    <w:p>
+      <w:pPr>
+        <w:pStyle w:val="berschrift2"/>
+      </w:pPr>
+      <w:r>
+        <w:lastRenderedPageBreak/>
+        <w:t>Das Spiel</w:t>
+      </w:r>
+    </w:p>
+    <w:p/>
+    <w:p>
+      <w:pPr>
+        <w:pStyle w:val="berschrift2"/>
+      </w:pPr>
+      <w:r>
+        <w:t>Funktionen</w:t>
+      </w:r>
+    </w:p>
+    <w:p/>
+    <w:p>
+      <w:pPr>
+        <w:pStyle w:val="berschrift2"/>
+      </w:pPr>
+      <w:r>
+        <w:t>Hilfe/FAQ</w:t>
+      </w:r>
+      <w:bookmarkStart w:id="0" w:name="_GoBack"/>
+      <w:bookmarkEnd w:id="0"/>
     </w:p>
     <w:sectPr>
       <w:pgSz w:w="11906" w:h="16838"/>
@@ -425,6 +541,278 @@
     </w:p>
   </w:footnote>
 </w:footnotes>
+</file>
+
+<file path=word/numbering.xml><?xml version="1.0" encoding="utf-8"?>
+<w:numbering xmlns:wpc="http://schemas.microsoft.com/office/word/2010/wordprocessingCanvas" xmlns:mc="http://schemas.openxmlformats.org/markup-compatibility/2006" xmlns:o="urn:schemas-microsoft-com:office:office" xmlns:r="http://schemas.openxmlformats.org/officeDocument/2006/relationships" xmlns:m="http://schemas.openxmlformats.org/officeDocument/2006/math" xmlns:v="urn:schemas-microsoft-com:vml" xmlns:wp14="http://schemas.microsoft.com/office/word/2010/wordprocessingDrawing" xmlns:wp="http://schemas.openxmlformats.org/drawingml/2006/wordprocessingDrawing" xmlns:w10="urn:schemas-microsoft-com:office:word" xmlns:w="http://schemas.openxmlformats.org/wordprocessingml/2006/main" xmlns:w14="http://schemas.microsoft.com/office/word/2010/wordml" xmlns:wpg="http://schemas.microsoft.com/office/word/2010/wordprocessingGroup" xmlns:wpi="http://schemas.microsoft.com/office/word/2010/wordprocessingInk" xmlns:wne="http://schemas.microsoft.com/office/word/2006/wordml" xmlns:wps="http://schemas.microsoft.com/office/word/2010/wordprocessingShape" mc:Ignorable="w14 wp14">
+  <w:abstractNum w:abstractNumId="0">
+    <w:nsid w:val="20546868"/>
+    <w:multiLevelType w:val="hybridMultilevel"/>
+    <w:tmpl w:val="7ACA1144"/>
+    <w:lvl w:ilvl="0" w:tplc="0407000F">
+      <w:start w:val="1"/>
+      <w:numFmt w:val="decimal"/>
+      <w:lvlText w:val="%1."/>
+      <w:lvlJc w:val="left"/>
+      <w:pPr>
+        <w:ind w:left="720" w:hanging="360"/>
+      </w:pPr>
+    </w:lvl>
+    <w:lvl w:ilvl="1" w:tplc="04070019" w:tentative="1">
+      <w:start w:val="1"/>
+      <w:numFmt w:val="lowerLetter"/>
+      <w:lvlText w:val="%2."/>
+      <w:lvlJc w:val="left"/>
+      <w:pPr>
+        <w:ind w:left="1440" w:hanging="360"/>
+      </w:pPr>
+    </w:lvl>
+    <w:lvl w:ilvl="2" w:tplc="0407001B" w:tentative="1">
+      <w:start w:val="1"/>
+      <w:numFmt w:val="lowerRoman"/>
+      <w:lvlText w:val="%3."/>
+      <w:lvlJc w:val="right"/>
+      <w:pPr>
+        <w:ind w:left="2160" w:hanging="180"/>
+      </w:pPr>
+    </w:lvl>
+    <w:lvl w:ilvl="3" w:tplc="0407000F" w:tentative="1">
+      <w:start w:val="1"/>
+      <w:numFmt w:val="decimal"/>
+      <w:lvlText w:val="%4."/>
+      <w:lvlJc w:val="left"/>
+      <w:pPr>
+        <w:ind w:left="2880" w:hanging="360"/>
+      </w:pPr>
+    </w:lvl>
+    <w:lvl w:ilvl="4" w:tplc="04070019" w:tentative="1">
+      <w:start w:val="1"/>
+      <w:numFmt w:val="lowerLetter"/>
+      <w:lvlText w:val="%5."/>
+      <w:lvlJc w:val="left"/>
+      <w:pPr>
+        <w:ind w:left="3600" w:hanging="360"/>
+      </w:pPr>
+    </w:lvl>
+    <w:lvl w:ilvl="5" w:tplc="0407001B" w:tentative="1">
+      <w:start w:val="1"/>
+      <w:numFmt w:val="lowerRoman"/>
+      <w:lvlText w:val="%6."/>
+      <w:lvlJc w:val="right"/>
+      <w:pPr>
+        <w:ind w:left="4320" w:hanging="180"/>
+      </w:pPr>
+    </w:lvl>
+    <w:lvl w:ilvl="6" w:tplc="0407000F" w:tentative="1">
+      <w:start w:val="1"/>
+      <w:numFmt w:val="decimal"/>
+      <w:lvlText w:val="%7."/>
+      <w:lvlJc w:val="left"/>
+      <w:pPr>
+        <w:ind w:left="5040" w:hanging="360"/>
+      </w:pPr>
+    </w:lvl>
+    <w:lvl w:ilvl="7" w:tplc="04070019" w:tentative="1">
+      <w:start w:val="1"/>
+      <w:numFmt w:val="lowerLetter"/>
+      <w:lvlText w:val="%8."/>
+      <w:lvlJc w:val="left"/>
+      <w:pPr>
+        <w:ind w:left="5760" w:hanging="360"/>
+      </w:pPr>
+    </w:lvl>
+    <w:lvl w:ilvl="8" w:tplc="0407001B" w:tentative="1">
+      <w:start w:val="1"/>
+      <w:numFmt w:val="lowerRoman"/>
+      <w:lvlText w:val="%9."/>
+      <w:lvlJc w:val="right"/>
+      <w:pPr>
+        <w:ind w:left="6480" w:hanging="180"/>
+      </w:pPr>
+    </w:lvl>
+  </w:abstractNum>
+  <w:abstractNum w:abstractNumId="1">
+    <w:nsid w:val="24E47435"/>
+    <w:multiLevelType w:val="hybridMultilevel"/>
+    <w:tmpl w:val="57F256E0"/>
+    <w:lvl w:ilvl="0" w:tplc="0407000F">
+      <w:start w:val="1"/>
+      <w:numFmt w:val="decimal"/>
+      <w:lvlText w:val="%1."/>
+      <w:lvlJc w:val="left"/>
+      <w:pPr>
+        <w:ind w:left="720" w:hanging="360"/>
+      </w:pPr>
+    </w:lvl>
+    <w:lvl w:ilvl="1" w:tplc="04070019" w:tentative="1">
+      <w:start w:val="1"/>
+      <w:numFmt w:val="lowerLetter"/>
+      <w:lvlText w:val="%2."/>
+      <w:lvlJc w:val="left"/>
+      <w:pPr>
+        <w:ind w:left="1440" w:hanging="360"/>
+      </w:pPr>
+    </w:lvl>
+    <w:lvl w:ilvl="2" w:tplc="0407001B" w:tentative="1">
+      <w:start w:val="1"/>
+      <w:numFmt w:val="lowerRoman"/>
+      <w:lvlText w:val="%3."/>
+      <w:lvlJc w:val="right"/>
+      <w:pPr>
+        <w:ind w:left="2160" w:hanging="180"/>
+      </w:pPr>
+    </w:lvl>
+    <w:lvl w:ilvl="3" w:tplc="0407000F" w:tentative="1">
+      <w:start w:val="1"/>
+      <w:numFmt w:val="decimal"/>
+      <w:lvlText w:val="%4."/>
+      <w:lvlJc w:val="left"/>
+      <w:pPr>
+        <w:ind w:left="2880" w:hanging="360"/>
+      </w:pPr>
+    </w:lvl>
+    <w:lvl w:ilvl="4" w:tplc="04070019" w:tentative="1">
+      <w:start w:val="1"/>
+      <w:numFmt w:val="lowerLetter"/>
+      <w:lvlText w:val="%5."/>
+      <w:lvlJc w:val="left"/>
+      <w:pPr>
+        <w:ind w:left="3600" w:hanging="360"/>
+      </w:pPr>
+    </w:lvl>
+    <w:lvl w:ilvl="5" w:tplc="0407001B" w:tentative="1">
+      <w:start w:val="1"/>
+      <w:numFmt w:val="lowerRoman"/>
+      <w:lvlText w:val="%6."/>
+      <w:lvlJc w:val="right"/>
+      <w:pPr>
+        <w:ind w:left="4320" w:hanging="180"/>
+      </w:pPr>
+    </w:lvl>
+    <w:lvl w:ilvl="6" w:tplc="0407000F" w:tentative="1">
+      <w:start w:val="1"/>
+      <w:numFmt w:val="decimal"/>
+      <w:lvlText w:val="%7."/>
+      <w:lvlJc w:val="left"/>
+      <w:pPr>
+        <w:ind w:left="5040" w:hanging="360"/>
+      </w:pPr>
+    </w:lvl>
+    <w:lvl w:ilvl="7" w:tplc="04070019" w:tentative="1">
+      <w:start w:val="1"/>
+      <w:numFmt w:val="lowerLetter"/>
+      <w:lvlText w:val="%8."/>
+      <w:lvlJc w:val="left"/>
+      <w:pPr>
+        <w:ind w:left="5760" w:hanging="360"/>
+      </w:pPr>
+    </w:lvl>
+    <w:lvl w:ilvl="8" w:tplc="0407001B" w:tentative="1">
+      <w:start w:val="1"/>
+      <w:numFmt w:val="lowerRoman"/>
+      <w:lvlText w:val="%9."/>
+      <w:lvlJc w:val="right"/>
+      <w:pPr>
+        <w:ind w:left="6480" w:hanging="180"/>
+      </w:pPr>
+    </w:lvl>
+  </w:abstractNum>
+  <w:abstractNum w:abstractNumId="2">
+    <w:nsid w:val="7E8E739A"/>
+    <w:multiLevelType w:val="hybridMultilevel"/>
+    <w:tmpl w:val="57F256E0"/>
+    <w:lvl w:ilvl="0" w:tplc="0407000F">
+      <w:start w:val="1"/>
+      <w:numFmt w:val="decimal"/>
+      <w:lvlText w:val="%1."/>
+      <w:lvlJc w:val="left"/>
+      <w:pPr>
+        <w:ind w:left="720" w:hanging="360"/>
+      </w:pPr>
+    </w:lvl>
+    <w:lvl w:ilvl="1" w:tplc="04070019" w:tentative="1">
+      <w:start w:val="1"/>
+      <w:numFmt w:val="lowerLetter"/>
+      <w:lvlText w:val="%2."/>
+      <w:lvlJc w:val="left"/>
+      <w:pPr>
+        <w:ind w:left="1440" w:hanging="360"/>
+      </w:pPr>
+    </w:lvl>
+    <w:lvl w:ilvl="2" w:tplc="0407001B" w:tentative="1">
+      <w:start w:val="1"/>
+      <w:numFmt w:val="lowerRoman"/>
+      <w:lvlText w:val="%3."/>
+      <w:lvlJc w:val="right"/>
+      <w:pPr>
+        <w:ind w:left="2160" w:hanging="180"/>
+      </w:pPr>
+    </w:lvl>
+    <w:lvl w:ilvl="3" w:tplc="0407000F" w:tentative="1">
+      <w:start w:val="1"/>
+      <w:numFmt w:val="decimal"/>
+      <w:lvlText w:val="%4."/>
+      <w:lvlJc w:val="left"/>
+      <w:pPr>
+        <w:ind w:left="2880" w:hanging="360"/>
+      </w:pPr>
+    </w:lvl>
+    <w:lvl w:ilvl="4" w:tplc="04070019" w:tentative="1">
+      <w:start w:val="1"/>
+      <w:numFmt w:val="lowerLetter"/>
+      <w:lvlText w:val="%5."/>
+      <w:lvlJc w:val="left"/>
+      <w:pPr>
+        <w:ind w:left="3600" w:hanging="360"/>
+      </w:pPr>
+    </w:lvl>
+    <w:lvl w:ilvl="5" w:tplc="0407001B" w:tentative="1">
+      <w:start w:val="1"/>
+      <w:numFmt w:val="lowerRoman"/>
+      <w:lvlText w:val="%6."/>
+      <w:lvlJc w:val="right"/>
+      <w:pPr>
+        <w:ind w:left="4320" w:hanging="180"/>
+      </w:pPr>
+    </w:lvl>
+    <w:lvl w:ilvl="6" w:tplc="0407000F" w:tentative="1">
+      <w:start w:val="1"/>
+      <w:numFmt w:val="decimal"/>
+      <w:lvlText w:val="%7."/>
+      <w:lvlJc w:val="left"/>
+      <w:pPr>
+        <w:ind w:left="5040" w:hanging="360"/>
+      </w:pPr>
+    </w:lvl>
+    <w:lvl w:ilvl="7" w:tplc="04070019" w:tentative="1">
+      <w:start w:val="1"/>
+      <w:numFmt w:val="lowerLetter"/>
+      <w:lvlText w:val="%8."/>
+      <w:lvlJc w:val="left"/>
+      <w:pPr>
+        <w:ind w:left="5760" w:hanging="360"/>
+      </w:pPr>
+    </w:lvl>
+    <w:lvl w:ilvl="8" w:tplc="0407001B" w:tentative="1">
+      <w:start w:val="1"/>
+      <w:numFmt w:val="lowerRoman"/>
+      <w:lvlText w:val="%9."/>
+      <w:lvlJc w:val="right"/>
+      <w:pPr>
+        <w:ind w:left="6480" w:hanging="180"/>
+      </w:pPr>
+    </w:lvl>
+  </w:abstractNum>
+  <w:num w:numId="1">
+    <w:abstractNumId w:val="2"/>
+  </w:num>
+  <w:num w:numId="2">
+    <w:abstractNumId w:val="1"/>
+  </w:num>
+  <w:num w:numId="3">
+    <w:abstractNumId w:val="0"/>
+  </w:num>
+</w:numbering>
 </file>
 
 <file path=word/styles.xml><?xml version="1.0" encoding="utf-8"?>
@@ -812,6 +1200,17 @@
       <w:vertAlign w:val="superscript"/>
     </w:rPr>
   </w:style>
+  <w:style w:type="paragraph" w:styleId="Listenabsatz">
+    <w:name w:val="List Paragraph"/>
+    <w:basedOn w:val="Standard"/>
+    <w:uiPriority w:val="34"/>
+    <w:qFormat/>
+    <w:rsid w:val="00F235C9"/>
+    <w:pPr>
+      <w:ind w:left="720"/>
+      <w:contextualSpacing/>
+    </w:pPr>
+  </w:style>
 </w:styles>
 </file>
 
@@ -1199,6 +1598,17 @@
     <w:rPr>
       <w:vertAlign w:val="superscript"/>
     </w:rPr>
+  </w:style>
+  <w:style w:type="paragraph" w:styleId="Listenabsatz">
+    <w:name w:val="List Paragraph"/>
+    <w:basedOn w:val="Standard"/>
+    <w:uiPriority w:val="34"/>
+    <w:qFormat/>
+    <w:rsid w:val="00F235C9"/>
+    <w:pPr>
+      <w:ind w:left="720"/>
+      <w:contextualSpacing/>
+    </w:pPr>
   </w:style>
 </w:styles>
 </file>
@@ -1493,7 +1903,7 @@
 </file>
 
 <file path=customXml/itemProps1.xml><?xml version="1.0" encoding="utf-8"?>
-<ds:datastoreItem xmlns:ds="http://schemas.openxmlformats.org/officeDocument/2006/customXml" ds:itemID="{B039C40B-BC18-4C42-9AC8-DB706A11DE01}">
+<ds:datastoreItem xmlns:ds="http://schemas.openxmlformats.org/officeDocument/2006/customXml" ds:itemID="{52AEE188-4105-4731-902E-939050AAF53B}">
   <ds:schemaRefs>
     <ds:schemaRef ds:uri="http://schemas.openxmlformats.org/officeDocument/2006/bibliography"/>
   </ds:schemaRefs>

--- a/untitled_0815_neu/Doku/Produktdokumentation/A - Benutzungsdokumentation.docx
+++ b/untitled_0815_neu/Doku/Produktdokumentation/A - Benutzungsdokumentation.docx
@@ -21,23 +21,7 @@
     </w:p>
     <w:p>
       <w:r>
-        <w:t xml:space="preserve">Bei dem vorliegenden </w:t>
-      </w:r>
-      <w:proofErr w:type="spellStart"/>
-      <w:r>
-        <w:t>Javaprojekt</w:t>
-      </w:r>
-      <w:proofErr w:type="spellEnd"/>
-      <w:r>
-        <w:t xml:space="preserve"> der Gruppe untitled0815 bestehend aus Alexander Busch, Nora </w:t>
-      </w:r>
-      <w:proofErr w:type="spellStart"/>
-      <w:r>
-        <w:t>Herentrey</w:t>
-      </w:r>
-      <w:proofErr w:type="spellEnd"/>
-      <w:r>
-        <w:t>, Björn List, Johannes Riedel, Henny Selig, Sascha Ulbrich handelt es sich um eine Anwendung, welche es ermöglicht, das bekannte Gesellschaftsspiel Vier Gewinnt in verschiedenen Modi zu spielen.</w:t>
+        <w:t>Bei dem vorliegenden Javaprojekt der Gruppe untitled0815 bestehend aus Alexander Busch, Nora Herentrey, Björn List, Johannes Riedel, Henny Selig, Sascha Ulbrich handelt es sich um eine Anwendung, welche es ermöglicht, das bekannte Gesellschaftsspiel Vier Gewinnt in verschiedenen Modi zu spielen.</w:t>
       </w:r>
     </w:p>
     <w:p>
@@ -62,29 +46,13 @@
         <w:t xml:space="preserve"> </w:t>
       </w:r>
       <w:r>
-        <w:t>steht als ausführbarer Java-Export (*.</w:t>
-      </w:r>
-      <w:proofErr w:type="spellStart"/>
-      <w:r>
-        <w:t>jar</w:t>
-      </w:r>
-      <w:proofErr w:type="spellEnd"/>
-      <w:r>
-        <w:t>) zur Verfügung.</w:t>
+        <w:t>steht als ausführbarer Java-Export (*.jar) zur Verfügung.</w:t>
       </w:r>
       <w:r>
         <w:t xml:space="preserve"> Um die Anwendung zu starten, öffnet man diese mit einem Doppelklick auf XXXXXXXXX.jar</w:t>
       </w:r>
       <w:r>
-        <w:t xml:space="preserve">. Hierbei ist darauf zu achten, dass auf dem PC, welcher die Anwendung ausführt ein Java </w:t>
-      </w:r>
-      <w:proofErr w:type="spellStart"/>
-      <w:r>
-        <w:t>Runtime</w:t>
-      </w:r>
-      <w:proofErr w:type="spellEnd"/>
-      <w:r>
-        <w:t xml:space="preserve"> Environment der Version 7 oder höher installiert ist.</w:t>
+        <w:t>. Hierbei ist darauf zu achten, dass auf dem PC, welcher die Anwendung ausführt ein Java Runtime Environment der Version 7 oder höher installiert ist.</w:t>
       </w:r>
       <w:r>
         <w:rPr>
@@ -114,10 +82,10 @@
           <w:lang w:eastAsia="de-DE"/>
         </w:rPr>
         <w:drawing>
-          <wp:inline distT="0" distB="0" distL="0" distR="0" wp14:anchorId="1434B93F" wp14:editId="500CBE13">
-            <wp:extent cx="5760720" cy="3863345"/>
-            <wp:effectExtent l="0" t="0" r="0" b="3810"/>
-            <wp:docPr id="1" name="Grafik 1"/>
+          <wp:inline distT="0" distB="0" distL="0" distR="0" wp14:anchorId="44462DFC" wp14:editId="08DA09AB">
+            <wp:extent cx="5760720" cy="4216729"/>
+            <wp:effectExtent l="0" t="0" r="0" b="0"/>
+            <wp:docPr id="2" name="Grafik 2"/>
             <wp:cNvGraphicFramePr>
               <a:graphicFrameLocks xmlns:a="http://schemas.openxmlformats.org/drawingml/2006/main" noChangeAspect="1"/>
             </wp:cNvGraphicFramePr>
@@ -137,7 +105,7 @@
                   <pic:spPr>
                     <a:xfrm>
                       <a:off x="0" y="0"/>
-                      <a:ext cx="5760720" cy="3863345"/>
+                      <a:ext cx="5760720" cy="4216729"/>
                     </a:xfrm>
                     <a:prstGeom prst="rect">
                       <a:avLst/>
@@ -156,142 +124,316 @@
         <w:pStyle w:val="berschrift2"/>
       </w:pPr>
       <w:r>
+        <w:t>Konfiguration</w:t>
+      </w:r>
+    </w:p>
+    <w:p>
+      <w:r>
+        <w:t>Bevor das Spiel beginnt muss der Benutzer die Wahl treffen, ob die KI gegen den Server spielt [A], der Spieler gegen die KI spielt [B] oder ein Spielstand geladen werden soll [C].</w:t>
+      </w:r>
+    </w:p>
+    <w:p/>
+    <w:p>
+      <w:r>
+        <w:t>[A] KI gegen Server</w:t>
+      </w:r>
+    </w:p>
+    <w:p>
+      <w:pPr>
+        <w:pStyle w:val="Listenabsatz"/>
+        <w:numPr>
+          <w:ilvl w:val="0"/>
+          <w:numId w:val="1"/>
+        </w:numPr>
+      </w:pPr>
+      <w:r>
+        <w:t>Deine Rolle: Wählen Sie ihre Rolle aus (X – Rot oder O – Gelb).</w:t>
+      </w:r>
+    </w:p>
+    <w:p>
+      <w:pPr>
+        <w:pStyle w:val="Listenabsatz"/>
+        <w:numPr>
+          <w:ilvl w:val="0"/>
+          <w:numId w:val="1"/>
+        </w:numPr>
+      </w:pPr>
+      <w:r>
+        <w:t>Ohne Server spielen: Lassen Sie das Feld „ohne Server spielen“ deaktiviert.</w:t>
+      </w:r>
+    </w:p>
+    <w:p>
+      <w:pPr>
+        <w:pStyle w:val="Listenabsatz"/>
+        <w:numPr>
+          <w:ilvl w:val="0"/>
+          <w:numId w:val="1"/>
+        </w:numPr>
+      </w:pPr>
+      <w:r>
+        <w:t>Dein Name: Tragen Sie ihren Namen ein.</w:t>
+      </w:r>
+    </w:p>
+    <w:p>
+      <w:pPr>
+        <w:pStyle w:val="Listenabsatz"/>
+        <w:numPr>
+          <w:ilvl w:val="0"/>
+          <w:numId w:val="1"/>
+        </w:numPr>
+      </w:pPr>
+      <w:r>
+        <w:t>Gegner: Tragen Sie den gegnerischen Namen ein.</w:t>
+      </w:r>
+    </w:p>
+    <w:p>
+      <w:pPr>
+        <w:pStyle w:val="Listenabsatz"/>
+        <w:numPr>
+          <w:ilvl w:val="0"/>
+          <w:numId w:val="1"/>
+        </w:numPr>
+      </w:pPr>
+      <w:r>
+        <w:t>Verzeichnispfad: Tragen Sie den Verzeichnispfad in welchem sich die Serverdatei befindet ein oder wählen Sie es über einen Klick auf „…“ aus.</w:t>
+      </w:r>
+    </w:p>
+    <w:p>
+      <w:pPr>
+        <w:pStyle w:val="Listenabsatz"/>
+        <w:numPr>
+          <w:ilvl w:val="0"/>
+          <w:numId w:val="1"/>
+        </w:numPr>
+      </w:pPr>
+      <w:r>
+        <w:t>Timeout File-Abfrage: Tragen Sie den Wert ein, in welchen Abständen nach neuen Serverdaten abgefragt werden darf (oder erhöhen/mindern sie mit + oder -).</w:t>
+      </w:r>
+    </w:p>
+    <w:p>
+      <w:pPr>
+        <w:pStyle w:val="Listenabsatz"/>
+        <w:numPr>
+          <w:ilvl w:val="0"/>
+          <w:numId w:val="1"/>
+        </w:numPr>
+      </w:pPr>
+      <w:r>
+        <w:t>Timeout Zugzeit: Tragen Sie den Wert ein, wie lange der Agent Zeit hat, um seinen Zug durchzuführen (oder erhöhen/mindern sie mit + oder -).</w:t>
+      </w:r>
+    </w:p>
+    <w:p>
+      <w:pPr>
+        <w:pStyle w:val="Listenabsatz"/>
+        <w:numPr>
+          <w:ilvl w:val="0"/>
+          <w:numId w:val="1"/>
+        </w:numPr>
+      </w:pPr>
+      <w:r>
+        <w:t>Log aktiv: Wählen Sie aus, ob die Spielaktionen dokumentiert werden sollen.</w:t>
+      </w:r>
+    </w:p>
+    <w:p>
+      <w:pPr>
+        <w:pStyle w:val="Listenabsatz"/>
+        <w:numPr>
+          <w:ilvl w:val="0"/>
+          <w:numId w:val="1"/>
+        </w:numPr>
+      </w:pPr>
+      <w:r>
+        <w:t>Spiel starten: Drücken Sie nun „Spiel starten“ um mit dem Spiel zu beginnen. Die Einstellungen werden übernommen und fixiert.</w:t>
+      </w:r>
+    </w:p>
+    <w:p>
+      <w:r>
+        <w:t>[B] Spieler gegen KI</w:t>
+      </w:r>
+    </w:p>
+    <w:p>
+      <w:pPr>
+        <w:pStyle w:val="Listenabsatz"/>
+        <w:numPr>
+          <w:ilvl w:val="0"/>
+          <w:numId w:val="2"/>
+        </w:numPr>
+      </w:pPr>
+      <w:r>
+        <w:t>Deine Rolle: Wählen Sie ihre Rolle (X – Rot oder O – Gelb).</w:t>
+      </w:r>
+    </w:p>
+    <w:p>
+      <w:pPr>
+        <w:pStyle w:val="Listenabsatz"/>
+        <w:numPr>
+          <w:ilvl w:val="0"/>
+          <w:numId w:val="2"/>
+        </w:numPr>
+      </w:pPr>
+      <w:r>
+        <w:t>Ohne Server spielen: Wählen Sie das Feld an.</w:t>
+      </w:r>
+    </w:p>
+    <w:p>
+      <w:pPr>
+        <w:pStyle w:val="Listenabsatz"/>
+        <w:numPr>
+          <w:ilvl w:val="0"/>
+          <w:numId w:val="2"/>
+        </w:numPr>
+      </w:pPr>
+      <w:r>
+        <w:t>Dein Name: Tragen Sie ihren Namen ein.</w:t>
+      </w:r>
+    </w:p>
+    <w:p>
+      <w:pPr>
+        <w:pStyle w:val="Listenabsatz"/>
+        <w:numPr>
+          <w:ilvl w:val="0"/>
+          <w:numId w:val="2"/>
+        </w:numPr>
+      </w:pPr>
+      <w:r>
+        <w:t>Timeout Zugzeit: Tragen Sie den Wert ein, wie lange der Agent Zeit hat, um seinen Zug durchzuführen (oder erhöhen/mindern sie mit + oder -).</w:t>
+      </w:r>
+    </w:p>
+    <w:p>
+      <w:pPr>
+        <w:pStyle w:val="Listenabsatz"/>
+        <w:numPr>
+          <w:ilvl w:val="0"/>
+          <w:numId w:val="2"/>
+        </w:numPr>
+      </w:pPr>
+      <w:r>
+        <w:t>Log aktiv: Wählen Sie aus, ob die Spielaktionen dokumentiert werden sollen.</w:t>
+      </w:r>
+    </w:p>
+    <w:p>
+      <w:pPr>
+        <w:pStyle w:val="Listenabsatz"/>
+        <w:numPr>
+          <w:ilvl w:val="0"/>
+          <w:numId w:val="2"/>
+        </w:numPr>
+      </w:pPr>
+      <w:r>
+        <w:t>Spiel starten: Drücken Sie nun „Spiel starten“ um mit dem Spiel zu beginnen. Die Einstellungen werden übernommen und fixiert.</w:t>
+      </w:r>
+    </w:p>
+    <w:p>
+      <w:r>
+        <w:t xml:space="preserve"> </w:t>
+      </w:r>
+      <w:r>
+        <w:t>[C] Spielstand laden</w:t>
+      </w:r>
+    </w:p>
+    <w:p>
+      <w:pPr>
+        <w:pStyle w:val="Listenabsatz"/>
+        <w:numPr>
+          <w:ilvl w:val="0"/>
+          <w:numId w:val="3"/>
+        </w:numPr>
+      </w:pPr>
+      <w:r>
+        <w:t>Klicken Sie auf die Schaltfläche „Spiel laden“</w:t>
+      </w:r>
+    </w:p>
+    <w:p>
+      <w:pPr>
+        <w:pStyle w:val="Listenabsatz"/>
+        <w:numPr>
+          <w:ilvl w:val="0"/>
+          <w:numId w:val="3"/>
+        </w:numPr>
+      </w:pPr>
+      <w:r>
+        <w:t>Wählen Sie ein entsprechendes Spiel aus.</w:t>
+      </w:r>
+    </w:p>
+    <w:p>
+      <w:pPr>
+        <w:pStyle w:val="Listenabsatz"/>
+        <w:numPr>
+          <w:ilvl w:val="0"/>
+          <w:numId w:val="3"/>
+        </w:numPr>
+      </w:pPr>
+      <w:r>
+        <w:t>Wählen Sie die Option Wiederholung manuell abspielen, wenn Sie das Spiel Schritt für Schritt wiederholen lassen möchten.</w:t>
+      </w:r>
+    </w:p>
+    <w:p>
+      <w:pPr>
+        <w:pStyle w:val="berschrift2"/>
+      </w:pPr>
+      <w:r>
+        <w:t>Das Spiel</w:t>
+      </w:r>
+    </w:p>
+    <w:p>
+      <w:r>
+        <w:t>Je nachdem welcher Spielmodi gewählt wurde unterscheidet sich die Spielsteuerung.</w:t>
+      </w:r>
+    </w:p>
+    <w:p>
+      <w:r>
+        <w:t>[A] KI gegen Server</w:t>
+      </w:r>
+    </w:p>
+    <w:p>
+      <w:pPr>
+        <w:pStyle w:val="Listenabsatz"/>
+        <w:numPr>
+          <w:ilvl w:val="0"/>
+          <w:numId w:val="4"/>
+        </w:numPr>
+      </w:pPr>
+      <w:r>
+        <w:t>Satz spielen: Klicken sie nun auf „neuen Satz spielen“ um den Agenten in Bereitschaft zu versetzen.</w:t>
+      </w:r>
+    </w:p>
+    <w:p>
+      <w:pPr>
+        <w:pStyle w:val="Listenabsatz"/>
+        <w:numPr>
+          <w:ilvl w:val="0"/>
+          <w:numId w:val="4"/>
+        </w:numPr>
+      </w:pPr>
+      <w:r>
         <w:lastRenderedPageBreak/>
-        <w:t>Konfiguration</w:t>
-      </w:r>
-    </w:p>
-    <w:p>
-      <w:r>
-        <w:t>Bevor das Spiel beginnt muss der Benutzer die Wahl treffen, ob die KI gegen den Server spielt [A], der Spieler gegen die KI spielt [B] oder ein Spielstand geladen werden soll [C].</w:t>
-      </w:r>
-    </w:p>
-    <w:p/>
-    <w:p>
-      <w:r>
-        <w:t>[A] KI gegen Server</w:t>
-      </w:r>
-    </w:p>
-    <w:p>
-      <w:pPr>
-        <w:pStyle w:val="Listenabsatz"/>
-        <w:numPr>
-          <w:ilvl w:val="0"/>
-          <w:numId w:val="1"/>
-        </w:numPr>
-      </w:pPr>
-      <w:r>
-        <w:t>Deine Rolle: Wählen Sie ihre Rolle aus (X – Rot oder O – Gelb).</w:t>
-      </w:r>
-    </w:p>
-    <w:p>
-      <w:pPr>
-        <w:pStyle w:val="Listenabsatz"/>
-        <w:numPr>
-          <w:ilvl w:val="0"/>
-          <w:numId w:val="1"/>
-        </w:numPr>
-      </w:pPr>
-      <w:r>
-        <w:t>Ohne Server spielen: Lassen Sie das Feld „ohne Server spielen“ deaktiviert.</w:t>
-      </w:r>
-    </w:p>
-    <w:p>
-      <w:pPr>
-        <w:pStyle w:val="Listenabsatz"/>
-        <w:numPr>
-          <w:ilvl w:val="0"/>
-          <w:numId w:val="1"/>
-        </w:numPr>
-      </w:pPr>
-      <w:r>
-        <w:t>Dein Name: Tragen Sie ihren Namen ein.</w:t>
-      </w:r>
-    </w:p>
-    <w:p>
-      <w:pPr>
-        <w:pStyle w:val="Listenabsatz"/>
-        <w:numPr>
-          <w:ilvl w:val="0"/>
-          <w:numId w:val="1"/>
-        </w:numPr>
-      </w:pPr>
-      <w:r>
-        <w:t>Gegner: Tragen Sie den gegnerischen Namen ein.</w:t>
-      </w:r>
-    </w:p>
-    <w:p>
-      <w:pPr>
-        <w:pStyle w:val="Listenabsatz"/>
-        <w:numPr>
-          <w:ilvl w:val="0"/>
-          <w:numId w:val="1"/>
-        </w:numPr>
-      </w:pPr>
-      <w:r>
-        <w:t>Verzeichnispfad: Tragen Sie den Verzeichnispfad in welchem sich die Serverdatei befindet ein oder wählen Sie es über einen Klick auf „…“ aus.</w:t>
-      </w:r>
-    </w:p>
-    <w:p>
-      <w:pPr>
-        <w:pStyle w:val="Listenabsatz"/>
-        <w:numPr>
-          <w:ilvl w:val="0"/>
-          <w:numId w:val="1"/>
-        </w:numPr>
-      </w:pPr>
-      <w:r>
-        <w:t>Timeout File-Abfrage: Tragen Sie den Wert ein, in welchen Abständen nach neuen Serverdaten abgefragt werden darf (oder erhöhen/mindern sie mit + oder -).</w:t>
-      </w:r>
-    </w:p>
-    <w:p>
-      <w:pPr>
-        <w:pStyle w:val="Listenabsatz"/>
-        <w:numPr>
-          <w:ilvl w:val="0"/>
-          <w:numId w:val="1"/>
-        </w:numPr>
-      </w:pPr>
-      <w:r>
-        <w:t>Timeout Zugzeit: Tragen Sie den Wert ein, wie lange der Agent Zeit hat, um seinen Zug durchzuführen (oder erhöhen/mindern sie mit + oder -).</w:t>
-      </w:r>
-    </w:p>
-    <w:p>
-      <w:pPr>
-        <w:pStyle w:val="Listenabsatz"/>
-        <w:numPr>
-          <w:ilvl w:val="0"/>
-          <w:numId w:val="1"/>
-        </w:numPr>
-      </w:pPr>
-      <w:r>
-        <w:t>Log aktiv: Wählen Sie aus, ob die Spielaktionen dokumentiert werden sollen.</w:t>
-      </w:r>
-    </w:p>
-    <w:p>
-      <w:pPr>
-        <w:pStyle w:val="Listenabsatz"/>
-        <w:numPr>
-          <w:ilvl w:val="0"/>
-          <w:numId w:val="1"/>
-        </w:numPr>
-      </w:pPr>
-      <w:r>
-        <w:t>Spiel starten: Drücken Sie nun „Spiel starten“ um mit dem Spiel zu beginnen. Die Einstellungen werden übernommen und fixiert.</w:t>
-      </w:r>
-    </w:p>
-    <w:p>
-      <w:pPr>
-        <w:pStyle w:val="Listenabsatz"/>
-        <w:numPr>
-          <w:ilvl w:val="0"/>
-          <w:numId w:val="1"/>
-        </w:numPr>
-      </w:pPr>
-      <w:r>
-        <w:t>Satz spielen: Klicken sie nun auf „neuen Satz spielen“ um den Agenten in Bereitschaft zu versetzen.</w:t>
-      </w:r>
-    </w:p>
-    <w:p/>
+        <w:t>Warten Sie, bis die Züge getätigt wurden und  der Satz beendet wird.</w:t>
+      </w:r>
+    </w:p>
+    <w:p>
+      <w:pPr>
+        <w:pStyle w:val="Listenabsatz"/>
+        <w:numPr>
+          <w:ilvl w:val="0"/>
+          <w:numId w:val="4"/>
+        </w:numPr>
+      </w:pPr>
+      <w:r>
+        <w:t>Falls der Satz nicht vorzeitig durch „Satz abbrechen“ unterbrochen wurde erscheint nach Spielende der Dialog „Gewinner bestätigen“ in welchem mittels Drop-Down Menü der Gewinner bestätigt oder geändert werden kann.</w:t>
+      </w:r>
+    </w:p>
+    <w:p>
+      <w:pPr>
+        <w:pStyle w:val="Listenabsatz"/>
+        <w:numPr>
+          <w:ilvl w:val="0"/>
+          <w:numId w:val="4"/>
+        </w:numPr>
+      </w:pPr>
+      <w:r>
+        <w:t>Wählen Sie im Anschluss, ob Sie einen weiteren Satz spielen möchten oder das Spiel beendet werden soll.</w:t>
+      </w:r>
+    </w:p>
     <w:p>
       <w:r>
         <w:t>[B] Spieler gegen KI</w:t>
@@ -302,79 +444,7 @@
         <w:pStyle w:val="Listenabsatz"/>
         <w:numPr>
           <w:ilvl w:val="0"/>
-          <w:numId w:val="2"/>
-        </w:numPr>
-      </w:pPr>
-      <w:r>
-        <w:t>Deine Rolle: Wählen Sie ihre Rolle (X – Rot oder O – Gelb).</w:t>
-      </w:r>
-    </w:p>
-    <w:p>
-      <w:pPr>
-        <w:pStyle w:val="Listenabsatz"/>
-        <w:numPr>
-          <w:ilvl w:val="0"/>
-          <w:numId w:val="2"/>
-        </w:numPr>
-      </w:pPr>
-      <w:r>
-        <w:t>Ohne Server spielen: Wählen Sie das Feld an.</w:t>
-      </w:r>
-    </w:p>
-    <w:p>
-      <w:pPr>
-        <w:pStyle w:val="Listenabsatz"/>
-        <w:numPr>
-          <w:ilvl w:val="0"/>
-          <w:numId w:val="2"/>
-        </w:numPr>
-      </w:pPr>
-      <w:r>
-        <w:t>Dein Name: Tragen Sie ihren Namen ein.</w:t>
-      </w:r>
-    </w:p>
-    <w:p>
-      <w:pPr>
-        <w:pStyle w:val="Listenabsatz"/>
-        <w:numPr>
-          <w:ilvl w:val="0"/>
-          <w:numId w:val="2"/>
-        </w:numPr>
-      </w:pPr>
-      <w:r>
-        <w:t>Timeout Zugzeit: Tragen Sie den Wert ein, wie lange der Agent Zeit hat, um seinen Zug durchzuführen (oder erhöhen/mindern sie mit + oder -).</w:t>
-      </w:r>
-    </w:p>
-    <w:p>
-      <w:pPr>
-        <w:pStyle w:val="Listenabsatz"/>
-        <w:numPr>
-          <w:ilvl w:val="0"/>
-          <w:numId w:val="2"/>
-        </w:numPr>
-      </w:pPr>
-      <w:r>
-        <w:t>Log aktiv: Wählen Sie aus, ob die Spielaktionen dokumentiert werden sollen.</w:t>
-      </w:r>
-    </w:p>
-    <w:p>
-      <w:pPr>
-        <w:pStyle w:val="Listenabsatz"/>
-        <w:numPr>
-          <w:ilvl w:val="0"/>
-          <w:numId w:val="2"/>
-        </w:numPr>
-      </w:pPr>
-      <w:r>
-        <w:t>Spiel starten: Drücken Sie nun „Spiel starten“ um mit dem Spiel zu beginnen. Die Einstellungen werden übernommen und fixiert.</w:t>
-      </w:r>
-    </w:p>
-    <w:p>
-      <w:pPr>
-        <w:pStyle w:val="Listenabsatz"/>
-        <w:numPr>
-          <w:ilvl w:val="0"/>
-          <w:numId w:val="2"/>
+          <w:numId w:val="6"/>
         </w:numPr>
       </w:pPr>
       <w:r>
@@ -386,83 +456,64 @@
         <w:pStyle w:val="Listenabsatz"/>
         <w:numPr>
           <w:ilvl w:val="0"/>
-          <w:numId w:val="2"/>
-        </w:numPr>
-      </w:pPr>
-      <w:r>
-        <w:t>Um einen Stein zu platzieren, klicken Sie auf die jeweilige Position, Spalte oder auf den Button mit der Spaltennummer.</w:t>
-      </w:r>
-    </w:p>
-    <w:p/>
-    <w:p>
-      <w:r>
-        <w:t>[C] Spielstand laden</w:t>
-      </w:r>
-    </w:p>
-    <w:p>
-      <w:pPr>
-        <w:pStyle w:val="Listenabsatz"/>
-        <w:numPr>
-          <w:ilvl w:val="0"/>
-          <w:numId w:val="3"/>
-        </w:numPr>
-      </w:pPr>
-      <w:r>
-        <w:t>Klicken Sie auf die Schaltfläche „Spiel laden“</w:t>
-      </w:r>
-    </w:p>
-    <w:p>
-      <w:pPr>
-        <w:pStyle w:val="Listenabsatz"/>
-        <w:numPr>
-          <w:ilvl w:val="0"/>
-          <w:numId w:val="3"/>
-        </w:numPr>
-      </w:pPr>
-      <w:r>
-        <w:t>Wählen Sie ein entsprechendes Spiel aus.</w:t>
-      </w:r>
-    </w:p>
-    <w:p>
-      <w:pPr>
-        <w:pStyle w:val="Listenabsatz"/>
-        <w:numPr>
-          <w:ilvl w:val="0"/>
-          <w:numId w:val="3"/>
-        </w:numPr>
-      </w:pPr>
-      <w:r>
-        <w:t>Wählen Sie die Option Wiederholung manuell abspielen, wenn Sie das Spiel Schritt für Schritt wiederholen lassen möchten.</w:t>
-      </w:r>
-    </w:p>
-    <w:p>
-      <w:pPr>
-        <w:pStyle w:val="berschrift2"/>
-      </w:pPr>
-      <w:r>
-        <w:lastRenderedPageBreak/>
-        <w:t>Das Spiel</w:t>
-      </w:r>
-    </w:p>
-    <w:p/>
-    <w:p>
-      <w:pPr>
-        <w:pStyle w:val="berschrift2"/>
-      </w:pPr>
-      <w:r>
-        <w:t>Funktionen</w:t>
-      </w:r>
-    </w:p>
-    <w:p/>
-    <w:p>
-      <w:pPr>
-        <w:pStyle w:val="berschrift2"/>
-      </w:pPr>
-      <w:r>
-        <w:t>Hilfe/FAQ</w:t>
+          <w:numId w:val="6"/>
+        </w:numPr>
+      </w:pPr>
+      <w:r>
+        <w:t>U</w:t>
+      </w:r>
+      <w:r>
+        <w:t>m einen Stein zu platzieren, klicken Sie auf die jeweilige Position, Spalte oder auf den Button mit der Spaltennummer.</w:t>
+      </w:r>
+    </w:p>
+    <w:p>
+      <w:pPr>
+        <w:pStyle w:val="Listenabsatz"/>
+        <w:numPr>
+          <w:ilvl w:val="0"/>
+          <w:numId w:val="6"/>
+        </w:numPr>
+      </w:pPr>
+      <w:r>
+        <w:t>Falls der Satz nicht vorzeitig durch „Satz abbrechen“ unterbrochen wurde erscheint nach Spielende der Dialog „Gewinner bestätigen“ in welchem mittels Drop-Down Menü der Gewinner bestätigt oder geändert werden kann.</w:t>
+      </w:r>
+    </w:p>
+    <w:p>
+      <w:pPr>
+        <w:pStyle w:val="Listenabsatz"/>
+        <w:numPr>
+          <w:ilvl w:val="0"/>
+          <w:numId w:val="6"/>
+        </w:numPr>
+      </w:pPr>
+      <w:r>
+        <w:t>Wählen Sie im Anschluss, ob Sie einen weiteren Satz spielen möchten oder das Spiel beendet werden soll.</w:t>
       </w:r>
       <w:bookmarkStart w:id="0" w:name="_GoBack"/>
       <w:bookmarkEnd w:id="0"/>
+    </w:p>
+    <w:p>
+      <w:r>
+        <w:t>[C] Spielstand laden</w:t>
+      </w:r>
+    </w:p>
+    <w:p/>
+    <w:p>
+      <w:pPr>
+        <w:pStyle w:val="berschrift2"/>
+      </w:pPr>
+      <w:r>
+        <w:t>Funktionen</w:t>
+      </w:r>
+    </w:p>
+    <w:p/>
+    <w:p>
+      <w:pPr>
+        <w:pStyle w:val="berschrift2"/>
+      </w:pPr>
+      <w:r>
+        <w:t>Hilfe/FAQ</w:t>
+      </w:r>
     </w:p>
     <w:sectPr>
       <w:pgSz w:w="11906" w:h="16838"/>
@@ -546,6 +597,92 @@
 <file path=word/numbering.xml><?xml version="1.0" encoding="utf-8"?>
 <w:numbering xmlns:wpc="http://schemas.microsoft.com/office/word/2010/wordprocessingCanvas" xmlns:mc="http://schemas.openxmlformats.org/markup-compatibility/2006" xmlns:o="urn:schemas-microsoft-com:office:office" xmlns:r="http://schemas.openxmlformats.org/officeDocument/2006/relationships" xmlns:m="http://schemas.openxmlformats.org/officeDocument/2006/math" xmlns:v="urn:schemas-microsoft-com:vml" xmlns:wp14="http://schemas.microsoft.com/office/word/2010/wordprocessingDrawing" xmlns:wp="http://schemas.openxmlformats.org/drawingml/2006/wordprocessingDrawing" xmlns:w10="urn:schemas-microsoft-com:office:word" xmlns:w="http://schemas.openxmlformats.org/wordprocessingml/2006/main" xmlns:w14="http://schemas.microsoft.com/office/word/2010/wordml" xmlns:wpg="http://schemas.microsoft.com/office/word/2010/wordprocessingGroup" xmlns:wpi="http://schemas.microsoft.com/office/word/2010/wordprocessingInk" xmlns:wne="http://schemas.microsoft.com/office/word/2006/wordml" xmlns:wps="http://schemas.microsoft.com/office/word/2010/wordprocessingShape" mc:Ignorable="w14 wp14">
   <w:abstractNum w:abstractNumId="0">
+    <w:nsid w:val="152D0FDA"/>
+    <w:multiLevelType w:val="hybridMultilevel"/>
+    <w:tmpl w:val="57F256E0"/>
+    <w:lvl w:ilvl="0" w:tplc="0407000F">
+      <w:start w:val="1"/>
+      <w:numFmt w:val="decimal"/>
+      <w:lvlText w:val="%1."/>
+      <w:lvlJc w:val="left"/>
+      <w:pPr>
+        <w:ind w:left="720" w:hanging="360"/>
+      </w:pPr>
+    </w:lvl>
+    <w:lvl w:ilvl="1" w:tplc="04070019" w:tentative="1">
+      <w:start w:val="1"/>
+      <w:numFmt w:val="lowerLetter"/>
+      <w:lvlText w:val="%2."/>
+      <w:lvlJc w:val="left"/>
+      <w:pPr>
+        <w:ind w:left="1440" w:hanging="360"/>
+      </w:pPr>
+    </w:lvl>
+    <w:lvl w:ilvl="2" w:tplc="0407001B" w:tentative="1">
+      <w:start w:val="1"/>
+      <w:numFmt w:val="lowerRoman"/>
+      <w:lvlText w:val="%3."/>
+      <w:lvlJc w:val="right"/>
+      <w:pPr>
+        <w:ind w:left="2160" w:hanging="180"/>
+      </w:pPr>
+    </w:lvl>
+    <w:lvl w:ilvl="3" w:tplc="0407000F" w:tentative="1">
+      <w:start w:val="1"/>
+      <w:numFmt w:val="decimal"/>
+      <w:lvlText w:val="%4."/>
+      <w:lvlJc w:val="left"/>
+      <w:pPr>
+        <w:ind w:left="2880" w:hanging="360"/>
+      </w:pPr>
+    </w:lvl>
+    <w:lvl w:ilvl="4" w:tplc="04070019" w:tentative="1">
+      <w:start w:val="1"/>
+      <w:numFmt w:val="lowerLetter"/>
+      <w:lvlText w:val="%5."/>
+      <w:lvlJc w:val="left"/>
+      <w:pPr>
+        <w:ind w:left="3600" w:hanging="360"/>
+      </w:pPr>
+    </w:lvl>
+    <w:lvl w:ilvl="5" w:tplc="0407001B" w:tentative="1">
+      <w:start w:val="1"/>
+      <w:numFmt w:val="lowerRoman"/>
+      <w:lvlText w:val="%6."/>
+      <w:lvlJc w:val="right"/>
+      <w:pPr>
+        <w:ind w:left="4320" w:hanging="180"/>
+      </w:pPr>
+    </w:lvl>
+    <w:lvl w:ilvl="6" w:tplc="0407000F" w:tentative="1">
+      <w:start w:val="1"/>
+      <w:numFmt w:val="decimal"/>
+      <w:lvlText w:val="%7."/>
+      <w:lvlJc w:val="left"/>
+      <w:pPr>
+        <w:ind w:left="5040" w:hanging="360"/>
+      </w:pPr>
+    </w:lvl>
+    <w:lvl w:ilvl="7" w:tplc="04070019" w:tentative="1">
+      <w:start w:val="1"/>
+      <w:numFmt w:val="lowerLetter"/>
+      <w:lvlText w:val="%8."/>
+      <w:lvlJc w:val="left"/>
+      <w:pPr>
+        <w:ind w:left="5760" w:hanging="360"/>
+      </w:pPr>
+    </w:lvl>
+    <w:lvl w:ilvl="8" w:tplc="0407001B" w:tentative="1">
+      <w:start w:val="1"/>
+      <w:numFmt w:val="lowerRoman"/>
+      <w:lvlText w:val="%9."/>
+      <w:lvlJc w:val="right"/>
+      <w:pPr>
+        <w:ind w:left="6480" w:hanging="180"/>
+      </w:pPr>
+    </w:lvl>
+  </w:abstractNum>
+  <w:abstractNum w:abstractNumId="1">
     <w:nsid w:val="20546868"/>
     <w:multiLevelType w:val="hybridMultilevel"/>
     <w:tmpl w:val="7ACA1144"/>
@@ -631,7 +768,7 @@
       </w:pPr>
     </w:lvl>
   </w:abstractNum>
-  <w:abstractNum w:abstractNumId="1">
+  <w:abstractNum w:abstractNumId="2">
     <w:nsid w:val="24E47435"/>
     <w:multiLevelType w:val="hybridMultilevel"/>
     <w:tmpl w:val="57F256E0"/>
@@ -717,7 +854,179 @@
       </w:pPr>
     </w:lvl>
   </w:abstractNum>
-  <w:abstractNum w:abstractNumId="2">
+  <w:abstractNum w:abstractNumId="3">
+    <w:nsid w:val="5FA802B3"/>
+    <w:multiLevelType w:val="hybridMultilevel"/>
+    <w:tmpl w:val="57F256E0"/>
+    <w:lvl w:ilvl="0" w:tplc="0407000F">
+      <w:start w:val="1"/>
+      <w:numFmt w:val="decimal"/>
+      <w:lvlText w:val="%1."/>
+      <w:lvlJc w:val="left"/>
+      <w:pPr>
+        <w:ind w:left="720" w:hanging="360"/>
+      </w:pPr>
+    </w:lvl>
+    <w:lvl w:ilvl="1" w:tplc="04070019" w:tentative="1">
+      <w:start w:val="1"/>
+      <w:numFmt w:val="lowerLetter"/>
+      <w:lvlText w:val="%2."/>
+      <w:lvlJc w:val="left"/>
+      <w:pPr>
+        <w:ind w:left="1440" w:hanging="360"/>
+      </w:pPr>
+    </w:lvl>
+    <w:lvl w:ilvl="2" w:tplc="0407001B" w:tentative="1">
+      <w:start w:val="1"/>
+      <w:numFmt w:val="lowerRoman"/>
+      <w:lvlText w:val="%3."/>
+      <w:lvlJc w:val="right"/>
+      <w:pPr>
+        <w:ind w:left="2160" w:hanging="180"/>
+      </w:pPr>
+    </w:lvl>
+    <w:lvl w:ilvl="3" w:tplc="0407000F" w:tentative="1">
+      <w:start w:val="1"/>
+      <w:numFmt w:val="decimal"/>
+      <w:lvlText w:val="%4."/>
+      <w:lvlJc w:val="left"/>
+      <w:pPr>
+        <w:ind w:left="2880" w:hanging="360"/>
+      </w:pPr>
+    </w:lvl>
+    <w:lvl w:ilvl="4" w:tplc="04070019" w:tentative="1">
+      <w:start w:val="1"/>
+      <w:numFmt w:val="lowerLetter"/>
+      <w:lvlText w:val="%5."/>
+      <w:lvlJc w:val="left"/>
+      <w:pPr>
+        <w:ind w:left="3600" w:hanging="360"/>
+      </w:pPr>
+    </w:lvl>
+    <w:lvl w:ilvl="5" w:tplc="0407001B" w:tentative="1">
+      <w:start w:val="1"/>
+      <w:numFmt w:val="lowerRoman"/>
+      <w:lvlText w:val="%6."/>
+      <w:lvlJc w:val="right"/>
+      <w:pPr>
+        <w:ind w:left="4320" w:hanging="180"/>
+      </w:pPr>
+    </w:lvl>
+    <w:lvl w:ilvl="6" w:tplc="0407000F" w:tentative="1">
+      <w:start w:val="1"/>
+      <w:numFmt w:val="decimal"/>
+      <w:lvlText w:val="%7."/>
+      <w:lvlJc w:val="left"/>
+      <w:pPr>
+        <w:ind w:left="5040" w:hanging="360"/>
+      </w:pPr>
+    </w:lvl>
+    <w:lvl w:ilvl="7" w:tplc="04070019" w:tentative="1">
+      <w:start w:val="1"/>
+      <w:numFmt w:val="lowerLetter"/>
+      <w:lvlText w:val="%8."/>
+      <w:lvlJc w:val="left"/>
+      <w:pPr>
+        <w:ind w:left="5760" w:hanging="360"/>
+      </w:pPr>
+    </w:lvl>
+    <w:lvl w:ilvl="8" w:tplc="0407001B" w:tentative="1">
+      <w:start w:val="1"/>
+      <w:numFmt w:val="lowerRoman"/>
+      <w:lvlText w:val="%9."/>
+      <w:lvlJc w:val="right"/>
+      <w:pPr>
+        <w:ind w:left="6480" w:hanging="180"/>
+      </w:pPr>
+    </w:lvl>
+  </w:abstractNum>
+  <w:abstractNum w:abstractNumId="4">
+    <w:nsid w:val="62D24BDF"/>
+    <w:multiLevelType w:val="hybridMultilevel"/>
+    <w:tmpl w:val="57F256E0"/>
+    <w:lvl w:ilvl="0" w:tplc="0407000F">
+      <w:start w:val="1"/>
+      <w:numFmt w:val="decimal"/>
+      <w:lvlText w:val="%1."/>
+      <w:lvlJc w:val="left"/>
+      <w:pPr>
+        <w:ind w:left="720" w:hanging="360"/>
+      </w:pPr>
+    </w:lvl>
+    <w:lvl w:ilvl="1" w:tplc="04070019" w:tentative="1">
+      <w:start w:val="1"/>
+      <w:numFmt w:val="lowerLetter"/>
+      <w:lvlText w:val="%2."/>
+      <w:lvlJc w:val="left"/>
+      <w:pPr>
+        <w:ind w:left="1440" w:hanging="360"/>
+      </w:pPr>
+    </w:lvl>
+    <w:lvl w:ilvl="2" w:tplc="0407001B" w:tentative="1">
+      <w:start w:val="1"/>
+      <w:numFmt w:val="lowerRoman"/>
+      <w:lvlText w:val="%3."/>
+      <w:lvlJc w:val="right"/>
+      <w:pPr>
+        <w:ind w:left="2160" w:hanging="180"/>
+      </w:pPr>
+    </w:lvl>
+    <w:lvl w:ilvl="3" w:tplc="0407000F" w:tentative="1">
+      <w:start w:val="1"/>
+      <w:numFmt w:val="decimal"/>
+      <w:lvlText w:val="%4."/>
+      <w:lvlJc w:val="left"/>
+      <w:pPr>
+        <w:ind w:left="2880" w:hanging="360"/>
+      </w:pPr>
+    </w:lvl>
+    <w:lvl w:ilvl="4" w:tplc="04070019" w:tentative="1">
+      <w:start w:val="1"/>
+      <w:numFmt w:val="lowerLetter"/>
+      <w:lvlText w:val="%5."/>
+      <w:lvlJc w:val="left"/>
+      <w:pPr>
+        <w:ind w:left="3600" w:hanging="360"/>
+      </w:pPr>
+    </w:lvl>
+    <w:lvl w:ilvl="5" w:tplc="0407001B" w:tentative="1">
+      <w:start w:val="1"/>
+      <w:numFmt w:val="lowerRoman"/>
+      <w:lvlText w:val="%6."/>
+      <w:lvlJc w:val="right"/>
+      <w:pPr>
+        <w:ind w:left="4320" w:hanging="180"/>
+      </w:pPr>
+    </w:lvl>
+    <w:lvl w:ilvl="6" w:tplc="0407000F" w:tentative="1">
+      <w:start w:val="1"/>
+      <w:numFmt w:val="decimal"/>
+      <w:lvlText w:val="%7."/>
+      <w:lvlJc w:val="left"/>
+      <w:pPr>
+        <w:ind w:left="5040" w:hanging="360"/>
+      </w:pPr>
+    </w:lvl>
+    <w:lvl w:ilvl="7" w:tplc="04070019" w:tentative="1">
+      <w:start w:val="1"/>
+      <w:numFmt w:val="lowerLetter"/>
+      <w:lvlText w:val="%8."/>
+      <w:lvlJc w:val="left"/>
+      <w:pPr>
+        <w:ind w:left="5760" w:hanging="360"/>
+      </w:pPr>
+    </w:lvl>
+    <w:lvl w:ilvl="8" w:tplc="0407001B" w:tentative="1">
+      <w:start w:val="1"/>
+      <w:numFmt w:val="lowerRoman"/>
+      <w:lvlText w:val="%9."/>
+      <w:lvlJc w:val="right"/>
+      <w:pPr>
+        <w:ind w:left="6480" w:hanging="180"/>
+      </w:pPr>
+    </w:lvl>
+  </w:abstractNum>
+  <w:abstractNum w:abstractNumId="5">
     <w:nsid w:val="7E8E739A"/>
     <w:multiLevelType w:val="hybridMultilevel"/>
     <w:tmpl w:val="57F256E0"/>
@@ -804,13 +1113,22 @@
     </w:lvl>
   </w:abstractNum>
   <w:num w:numId="1">
+    <w:abstractNumId w:val="5"/>
+  </w:num>
+  <w:num w:numId="2">
     <w:abstractNumId w:val="2"/>
   </w:num>
-  <w:num w:numId="2">
+  <w:num w:numId="3">
     <w:abstractNumId w:val="1"/>
   </w:num>
-  <w:num w:numId="3">
+  <w:num w:numId="4">
+    <w:abstractNumId w:val="4"/>
+  </w:num>
+  <w:num w:numId="5">
     <w:abstractNumId w:val="0"/>
+  </w:num>
+  <w:num w:numId="6">
+    <w:abstractNumId w:val="3"/>
   </w:num>
 </w:numbering>
 </file>
@@ -1903,7 +2221,7 @@
 </file>
 
 <file path=customXml/itemProps1.xml><?xml version="1.0" encoding="utf-8"?>
-<ds:datastoreItem xmlns:ds="http://schemas.openxmlformats.org/officeDocument/2006/customXml" ds:itemID="{52AEE188-4105-4731-902E-939050AAF53B}">
+<ds:datastoreItem xmlns:ds="http://schemas.openxmlformats.org/officeDocument/2006/customXml" ds:itemID="{37819610-1E15-4BD3-A251-E0E221004FAE}">
   <ds:schemaRefs>
     <ds:schemaRef ds:uri="http://schemas.openxmlformats.org/officeDocument/2006/bibliography"/>
   </ds:schemaRefs>

--- a/untitled_0815_neu/Doku/Produktdokumentation/A - Benutzungsdokumentation.docx
+++ b/untitled_0815_neu/Doku/Produktdokumentation/A - Benutzungsdokumentation.docx
@@ -21,7 +21,23 @@
     </w:p>
     <w:p>
       <w:r>
-        <w:t>Bei dem vorliegenden Javaprojekt der Gruppe untitled0815 bestehend aus Alexander Busch, Nora Herentrey, Björn List, Johannes Riedel, Henny Selig, Sascha Ulbrich handelt es sich um eine Anwendung, welche es ermöglicht, das bekannte Gesellschaftsspiel Vier Gewinnt in verschiedenen Modi zu spielen.</w:t>
+        <w:t xml:space="preserve">Bei dem vorliegenden </w:t>
+      </w:r>
+      <w:proofErr w:type="spellStart"/>
+      <w:r>
+        <w:t>Javaprojekt</w:t>
+      </w:r>
+      <w:proofErr w:type="spellEnd"/>
+      <w:r>
+        <w:t xml:space="preserve"> der Gruppe untitled0815 bestehend aus Alexander Busch, Nora </w:t>
+      </w:r>
+      <w:proofErr w:type="spellStart"/>
+      <w:r>
+        <w:t>Herentrey</w:t>
+      </w:r>
+      <w:proofErr w:type="spellEnd"/>
+      <w:r>
+        <w:t>, Björn List, Johannes Riedel, Henny Selig, Sascha Ulbrich handelt es sich um eine Anwendung, welche es ermöglicht, das bekannte Gesellschaftsspiel Vier Gewinnt in verschiedenen Modi zu spielen.</w:t>
       </w:r>
     </w:p>
     <w:p>
@@ -46,13 +62,29 @@
         <w:t xml:space="preserve"> </w:t>
       </w:r>
       <w:r>
-        <w:t>steht als ausführbarer Java-Export (*.jar) zur Verfügung.</w:t>
+        <w:t>steht als ausführbarer Java-Export (*.</w:t>
+      </w:r>
+      <w:proofErr w:type="spellStart"/>
+      <w:r>
+        <w:t>jar</w:t>
+      </w:r>
+      <w:proofErr w:type="spellEnd"/>
+      <w:r>
+        <w:t>) zur Verfügung.</w:t>
       </w:r>
       <w:r>
         <w:t xml:space="preserve"> Um die Anwendung zu starten, öffnet man diese mit einem Doppelklick auf XXXXXXXXX.jar</w:t>
       </w:r>
       <w:r>
-        <w:t>. Hierbei ist darauf zu achten, dass auf dem PC, welcher die Anwendung ausführt ein Java Runtime Environment der Version 7 oder höher installiert ist.</w:t>
+        <w:t xml:space="preserve">. Hierbei ist darauf zu achten, dass auf dem PC, welcher die Anwendung ausführt ein Java </w:t>
+      </w:r>
+      <w:proofErr w:type="spellStart"/>
+      <w:r>
+        <w:t>Runtime</w:t>
+      </w:r>
+      <w:proofErr w:type="spellEnd"/>
+      <w:r>
+        <w:t xml:space="preserve"> Environment der Version 7 oder höher installiert ist.</w:t>
       </w:r>
       <w:r>
         <w:rPr>
@@ -419,7 +451,15 @@
         </w:numPr>
       </w:pPr>
       <w:r>
-        <w:t>Falls der Satz nicht vorzeitig durch „Satz abbrechen“ unterbrochen wurde erscheint nach Spielende der Dialog „Gewinner bestätigen“ in welchem mittels Drop-Down Menü der Gewinner bestätigt oder geändert werden kann.</w:t>
+        <w:t xml:space="preserve">Falls der Satz nicht vorzeitig durch „Satz abbrechen“ unterbrochen wurde erscheint nach </w:t>
+      </w:r>
+      <w:proofErr w:type="gramStart"/>
+      <w:r>
+        <w:t>Spielende</w:t>
+      </w:r>
+      <w:proofErr w:type="gramEnd"/>
+      <w:r>
+        <w:t xml:space="preserve"> der Dialog „Gewinner bestätigen“ in welchem mittels Drop-Down Menü der Gewinner bestätigt oder geändert werden kann.</w:t>
       </w:r>
     </w:p>
     <w:p>
@@ -475,7 +515,15 @@
         </w:numPr>
       </w:pPr>
       <w:r>
-        <w:t>Falls der Satz nicht vorzeitig durch „Satz abbrechen“ unterbrochen wurde erscheint nach Spielende der Dialog „Gewinner bestätigen“ in welchem mittels Drop-Down Menü der Gewinner bestätigt oder geändert werden kann.</w:t>
+        <w:t xml:space="preserve">Falls der Satz nicht vorzeitig durch „Satz abbrechen“ unterbrochen wurde erscheint nach </w:t>
+      </w:r>
+      <w:proofErr w:type="gramStart"/>
+      <w:r>
+        <w:t>Spielende</w:t>
+      </w:r>
+      <w:proofErr w:type="gramEnd"/>
+      <w:r>
+        <w:t xml:space="preserve"> der Dialog „Gewinner bestätigen“ in welchem mittels Drop-Down Menü der Gewinner bestätigt oder geändert werden kann.</w:t>
       </w:r>
     </w:p>
     <w:p>
@@ -488,32 +536,58 @@
       </w:pPr>
       <w:r>
         <w:t>Wählen Sie im Anschluss, ob Sie einen weiteren Satz spielen möchten oder das Spiel beendet werden soll.</w:t>
+      </w:r>
+    </w:p>
+    <w:p>
+      <w:r>
+        <w:t>[C] Spielstand laden</w:t>
+      </w:r>
+    </w:p>
+    <w:p/>
+    <w:p>
+      <w:pPr>
+        <w:pStyle w:val="berschrift2"/>
+      </w:pPr>
+      <w:r>
+        <w:t>Funktionsmenü</w:t>
+      </w:r>
+    </w:p>
+    <w:p>
+      <w:pPr>
+        <w:pStyle w:val="berschrift3"/>
+      </w:pPr>
+      <w:r>
+        <w:t>Spielsteuerung</w:t>
+      </w:r>
+    </w:p>
+    <w:p>
+      <w:r>
+        <w:t>Unter dem Menüpunkt „Spielsteuerung“ erreicht man, wie auch auf der sichtbaren Oberfläche die Auswahlpunkte „Spiel starten“, „Spiel laden“, „Spiel beenden“ und „Programm schließen“</w:t>
+      </w:r>
+    </w:p>
+    <w:p/>
+    <w:p>
+      <w:pPr>
+        <w:pStyle w:val="berschrift3"/>
+      </w:pPr>
+      <w:r>
+        <w:t>Hilfe</w:t>
+      </w:r>
+    </w:p>
+    <w:p>
+      <w:r>
+        <w:t xml:space="preserve">Unter dem Menüpunkt „Hilfe“ hat der Nutzer die Möglichkeit </w:t>
+      </w:r>
+      <w:proofErr w:type="gramStart"/>
+      <w:r>
+        <w:t>den</w:t>
+      </w:r>
+      <w:proofErr w:type="gramEnd"/>
+      <w:r>
+        <w:t xml:space="preserve"> Log anzeigen zu lassen oder die Spielanleitung zu öffnen.</w:t>
       </w:r>
       <w:bookmarkStart w:id="0" w:name="_GoBack"/>
       <w:bookmarkEnd w:id="0"/>
-    </w:p>
-    <w:p>
-      <w:r>
-        <w:t>[C] Spielstand laden</w:t>
-      </w:r>
-    </w:p>
-    <w:p/>
-    <w:p>
-      <w:pPr>
-        <w:pStyle w:val="berschrift2"/>
-      </w:pPr>
-      <w:r>
-        <w:t>Funktionen</w:t>
-      </w:r>
-    </w:p>
-    <w:p/>
-    <w:p>
-      <w:pPr>
-        <w:pStyle w:val="berschrift2"/>
-      </w:pPr>
-      <w:r>
-        <w:t>Hilfe/FAQ</w:t>
-      </w:r>
     </w:p>
     <w:sectPr>
       <w:pgSz w:w="11906" w:h="16838"/>
@@ -1340,6 +1414,28 @@
       <w:szCs w:val="26"/>
     </w:rPr>
   </w:style>
+  <w:style w:type="paragraph" w:styleId="berschrift3">
+    <w:name w:val="heading 3"/>
+    <w:basedOn w:val="Standard"/>
+    <w:next w:val="Standard"/>
+    <w:link w:val="berschrift3Zchn"/>
+    <w:uiPriority w:val="9"/>
+    <w:unhideWhenUsed/>
+    <w:qFormat/>
+    <w:rsid w:val="00CE123A"/>
+    <w:pPr>
+      <w:keepNext/>
+      <w:keepLines/>
+      <w:spacing w:before="200" w:after="0"/>
+      <w:outlineLvl w:val="2"/>
+    </w:pPr>
+    <w:rPr>
+      <w:rFonts w:asciiTheme="majorHAnsi" w:eastAsiaTheme="majorEastAsia" w:hAnsiTheme="majorHAnsi" w:cstheme="majorBidi"/>
+      <w:b/>
+      <w:bCs/>
+      <w:color w:val="4F81BD" w:themeColor="accent1"/>
+    </w:rPr>
+  </w:style>
   <w:style w:type="character" w:default="1" w:styleId="Absatz-Standardschriftart">
     <w:name w:val="Default Paragraph Font"/>
     <w:uiPriority w:val="1"/>
@@ -1528,6 +1624,19 @@
       <w:ind w:left="720"/>
       <w:contextualSpacing/>
     </w:pPr>
+  </w:style>
+  <w:style w:type="character" w:customStyle="1" w:styleId="berschrift3Zchn">
+    <w:name w:val="Überschrift 3 Zchn"/>
+    <w:basedOn w:val="Absatz-Standardschriftart"/>
+    <w:link w:val="berschrift3"/>
+    <w:uiPriority w:val="9"/>
+    <w:rsid w:val="00CE123A"/>
+    <w:rPr>
+      <w:rFonts w:asciiTheme="majorHAnsi" w:eastAsiaTheme="majorEastAsia" w:hAnsiTheme="majorHAnsi" w:cstheme="majorBidi"/>
+      <w:b/>
+      <w:bCs/>
+      <w:color w:val="4F81BD" w:themeColor="accent1"/>
+    </w:rPr>
   </w:style>
 </w:styles>
 </file>
@@ -1739,6 +1848,28 @@
       <w:szCs w:val="26"/>
     </w:rPr>
   </w:style>
+  <w:style w:type="paragraph" w:styleId="berschrift3">
+    <w:name w:val="heading 3"/>
+    <w:basedOn w:val="Standard"/>
+    <w:next w:val="Standard"/>
+    <w:link w:val="berschrift3Zchn"/>
+    <w:uiPriority w:val="9"/>
+    <w:unhideWhenUsed/>
+    <w:qFormat/>
+    <w:rsid w:val="00CE123A"/>
+    <w:pPr>
+      <w:keepNext/>
+      <w:keepLines/>
+      <w:spacing w:before="200" w:after="0"/>
+      <w:outlineLvl w:val="2"/>
+    </w:pPr>
+    <w:rPr>
+      <w:rFonts w:asciiTheme="majorHAnsi" w:eastAsiaTheme="majorEastAsia" w:hAnsiTheme="majorHAnsi" w:cstheme="majorBidi"/>
+      <w:b/>
+      <w:bCs/>
+      <w:color w:val="4F81BD" w:themeColor="accent1"/>
+    </w:rPr>
+  </w:style>
   <w:style w:type="character" w:default="1" w:styleId="Absatz-Standardschriftart">
     <w:name w:val="Default Paragraph Font"/>
     <w:uiPriority w:val="1"/>
@@ -1927,6 +2058,19 @@
       <w:ind w:left="720"/>
       <w:contextualSpacing/>
     </w:pPr>
+  </w:style>
+  <w:style w:type="character" w:customStyle="1" w:styleId="berschrift3Zchn">
+    <w:name w:val="Überschrift 3 Zchn"/>
+    <w:basedOn w:val="Absatz-Standardschriftart"/>
+    <w:link w:val="berschrift3"/>
+    <w:uiPriority w:val="9"/>
+    <w:rsid w:val="00CE123A"/>
+    <w:rPr>
+      <w:rFonts w:asciiTheme="majorHAnsi" w:eastAsiaTheme="majorEastAsia" w:hAnsiTheme="majorHAnsi" w:cstheme="majorBidi"/>
+      <w:b/>
+      <w:bCs/>
+      <w:color w:val="4F81BD" w:themeColor="accent1"/>
+    </w:rPr>
   </w:style>
 </w:styles>
 </file>
@@ -2221,7 +2365,7 @@
 </file>
 
 <file path=customXml/itemProps1.xml><?xml version="1.0" encoding="utf-8"?>
-<ds:datastoreItem xmlns:ds="http://schemas.openxmlformats.org/officeDocument/2006/customXml" ds:itemID="{37819610-1E15-4BD3-A251-E0E221004FAE}">
+<ds:datastoreItem xmlns:ds="http://schemas.openxmlformats.org/officeDocument/2006/customXml" ds:itemID="{DDF937B2-0520-47A4-9175-8C53A2B22919}">
   <ds:schemaRefs>
     <ds:schemaRef ds:uri="http://schemas.openxmlformats.org/officeDocument/2006/bibliography"/>
   </ds:schemaRefs>

--- a/untitled_0815_neu/Doku/Produktdokumentation/A - Benutzungsdokumentation.docx
+++ b/untitled_0815_neu/Doku/Produktdokumentation/A - Benutzungsdokumentation.docx
@@ -76,7 +76,13 @@
         <w:t xml:space="preserve"> Um die Anwendung zu starten, öffnet man diese mit einem Doppelklick auf XXXXXXXXX.jar</w:t>
       </w:r>
       <w:r>
-        <w:t xml:space="preserve">. Hierbei ist darauf zu achten, dass auf dem PC, welcher die Anwendung ausführt ein Java </w:t>
+        <w:t>. Hierbei ist darauf zu achten, dass auf dem PC, welcher die Anwendung ausführt ein</w:t>
+      </w:r>
+      <w:r>
+        <w:t>e</w:t>
+      </w:r>
+      <w:r>
+        <w:t xml:space="preserve"> Java </w:t>
       </w:r>
       <w:proofErr w:type="spellStart"/>
       <w:r>
@@ -166,6 +172,9 @@
     </w:p>
     <w:p/>
     <w:p>
+      <w:pPr>
+        <w:pStyle w:val="berschrift3"/>
+      </w:pPr>
       <w:r>
         <w:t>[A] KI gegen Server</w:t>
       </w:r>
@@ -179,7 +188,13 @@
         </w:numPr>
       </w:pPr>
       <w:r>
-        <w:t>Deine Rolle: Wählen Sie ihre Rolle aus (X – Rot oder O – Gelb).</w:t>
+        <w:t>De</w:t>
+      </w:r>
+      <w:r>
+        <w:t>ine Rolle: Wählen Sie I</w:t>
+      </w:r>
+      <w:r>
+        <w:t>hre Rolle aus (X – Rot oder O – Gelb).</w:t>
       </w:r>
     </w:p>
     <w:p>
@@ -203,6 +218,125 @@
         </w:numPr>
       </w:pPr>
       <w:r>
+        <w:t>Dein Name: Tragen Sie I</w:t>
+      </w:r>
+      <w:r>
+        <w:t>hren Namen ein.</w:t>
+      </w:r>
+    </w:p>
+    <w:p>
+      <w:pPr>
+        <w:pStyle w:val="Listenabsatz"/>
+        <w:numPr>
+          <w:ilvl w:val="0"/>
+          <w:numId w:val="1"/>
+        </w:numPr>
+      </w:pPr>
+      <w:r>
+        <w:t>Gegner: Tragen Sie den gegnerischen Namen ein.</w:t>
+      </w:r>
+    </w:p>
+    <w:p>
+      <w:pPr>
+        <w:pStyle w:val="Listenabsatz"/>
+        <w:numPr>
+          <w:ilvl w:val="0"/>
+          <w:numId w:val="1"/>
+        </w:numPr>
+      </w:pPr>
+      <w:r>
+        <w:t>Verzeichnispfad: Tragen Sie den Verzeichnispfad in welchem sich die Serverdatei befindet ein oder wählen Sie es über einen Klick auf „…“ aus.</w:t>
+      </w:r>
+    </w:p>
+    <w:p>
+      <w:pPr>
+        <w:pStyle w:val="Listenabsatz"/>
+        <w:numPr>
+          <w:ilvl w:val="0"/>
+          <w:numId w:val="1"/>
+        </w:numPr>
+      </w:pPr>
+      <w:r>
+        <w:t>Timeout File-Abfrage: Tragen Sie den Wert ein, in welchen Abständen nach neuen Serverdaten abgefragt werden darf (oder erhöhen/mindern sie mit + oder -).</w:t>
+      </w:r>
+    </w:p>
+    <w:p>
+      <w:pPr>
+        <w:pStyle w:val="Listenabsatz"/>
+        <w:numPr>
+          <w:ilvl w:val="0"/>
+          <w:numId w:val="1"/>
+        </w:numPr>
+      </w:pPr>
+      <w:r>
+        <w:t>Timeout Zugzeit: Tragen Sie den Wert ein, wie lange der Agent Zeit hat, um seinen Zug durchzuführen (oder erhöhen/mindern sie mit + oder -).</w:t>
+      </w:r>
+    </w:p>
+    <w:p>
+      <w:pPr>
+        <w:pStyle w:val="Listenabsatz"/>
+        <w:numPr>
+          <w:ilvl w:val="0"/>
+          <w:numId w:val="1"/>
+        </w:numPr>
+      </w:pPr>
+      <w:r>
+        <w:t>Log aktiv: Wählen Sie aus, ob die Spielaktionen dokumentiert werden sollen.</w:t>
+      </w:r>
+    </w:p>
+    <w:p>
+      <w:pPr>
+        <w:pStyle w:val="Listenabsatz"/>
+        <w:numPr>
+          <w:ilvl w:val="0"/>
+          <w:numId w:val="1"/>
+        </w:numPr>
+      </w:pPr>
+      <w:r>
+        <w:t>Spiel starten: Drücken Sie nun „Spiel starten“ um mit dem Spiel zu beginnen. Die Einstellungen werden übernommen und fixiert.</w:t>
+      </w:r>
+    </w:p>
+    <w:p>
+      <w:pPr>
+        <w:pStyle w:val="berschrift3"/>
+      </w:pPr>
+      <w:r>
+        <w:t>[B] Spieler gegen KI</w:t>
+      </w:r>
+    </w:p>
+    <w:p>
+      <w:pPr>
+        <w:pStyle w:val="Listenabsatz"/>
+        <w:numPr>
+          <w:ilvl w:val="0"/>
+          <w:numId w:val="2"/>
+        </w:numPr>
+      </w:pPr>
+      <w:r>
+        <w:t>Deine Rolle: Wählen Sie ihre Rolle (X – Rot oder O – Gelb).</w:t>
+      </w:r>
+    </w:p>
+    <w:p>
+      <w:pPr>
+        <w:pStyle w:val="Listenabsatz"/>
+        <w:numPr>
+          <w:ilvl w:val="0"/>
+          <w:numId w:val="2"/>
+        </w:numPr>
+      </w:pPr>
+      <w:r>
+        <w:t>Ohne Server spielen: Wählen Sie das Feld an.</w:t>
+      </w:r>
+    </w:p>
+    <w:p>
+      <w:pPr>
+        <w:pStyle w:val="Listenabsatz"/>
+        <w:numPr>
+          <w:ilvl w:val="0"/>
+          <w:numId w:val="2"/>
+        </w:numPr>
+      </w:pPr>
+      <w:r>
         <w:t>Dein Name: Tragen Sie ihren Namen ein.</w:t>
       </w:r>
     </w:p>
@@ -211,43 +345,7 @@
         <w:pStyle w:val="Listenabsatz"/>
         <w:numPr>
           <w:ilvl w:val="0"/>
-          <w:numId w:val="1"/>
-        </w:numPr>
-      </w:pPr>
-      <w:r>
-        <w:t>Gegner: Tragen Sie den gegnerischen Namen ein.</w:t>
-      </w:r>
-    </w:p>
-    <w:p>
-      <w:pPr>
-        <w:pStyle w:val="Listenabsatz"/>
-        <w:numPr>
-          <w:ilvl w:val="0"/>
-          <w:numId w:val="1"/>
-        </w:numPr>
-      </w:pPr>
-      <w:r>
-        <w:t>Verzeichnispfad: Tragen Sie den Verzeichnispfad in welchem sich die Serverdatei befindet ein oder wählen Sie es über einen Klick auf „…“ aus.</w:t>
-      </w:r>
-    </w:p>
-    <w:p>
-      <w:pPr>
-        <w:pStyle w:val="Listenabsatz"/>
-        <w:numPr>
-          <w:ilvl w:val="0"/>
-          <w:numId w:val="1"/>
-        </w:numPr>
-      </w:pPr>
-      <w:r>
-        <w:t>Timeout File-Abfrage: Tragen Sie den Wert ein, in welchen Abständen nach neuen Serverdaten abgefragt werden darf (oder erhöhen/mindern sie mit + oder -).</w:t>
-      </w:r>
-    </w:p>
-    <w:p>
-      <w:pPr>
-        <w:pStyle w:val="Listenabsatz"/>
-        <w:numPr>
-          <w:ilvl w:val="0"/>
-          <w:numId w:val="1"/>
+          <w:numId w:val="2"/>
         </w:numPr>
       </w:pPr>
       <w:r>
@@ -259,7 +357,7 @@
         <w:pStyle w:val="Listenabsatz"/>
         <w:numPr>
           <w:ilvl w:val="0"/>
-          <w:numId w:val="1"/>
+          <w:numId w:val="2"/>
         </w:numPr>
       </w:pPr>
       <w:r>
@@ -271,7 +369,7 @@
         <w:pStyle w:val="Listenabsatz"/>
         <w:numPr>
           <w:ilvl w:val="0"/>
-          <w:numId w:val="1"/>
+          <w:numId w:val="2"/>
         </w:numPr>
       </w:pPr>
       <w:r>
@@ -279,6 +377,130 @@
       </w:r>
     </w:p>
     <w:p>
+      <w:pPr>
+        <w:pStyle w:val="berschrift3"/>
+      </w:pPr>
+      <w:bookmarkStart w:id="0" w:name="_GoBack"/>
+      <w:r>
+        <w:t xml:space="preserve"> </w:t>
+      </w:r>
+      <w:r>
+        <w:t>[C] Spielstand laden</w:t>
+      </w:r>
+    </w:p>
+    <w:bookmarkEnd w:id="0"/>
+    <w:p>
+      <w:pPr>
+        <w:pStyle w:val="Listenabsatz"/>
+        <w:numPr>
+          <w:ilvl w:val="0"/>
+          <w:numId w:val="3"/>
+        </w:numPr>
+      </w:pPr>
+      <w:r>
+        <w:t>Klicken Sie auf die Schaltfläche „Spiel laden“</w:t>
+      </w:r>
+    </w:p>
+    <w:p>
+      <w:pPr>
+        <w:pStyle w:val="Listenabsatz"/>
+        <w:numPr>
+          <w:ilvl w:val="0"/>
+          <w:numId w:val="3"/>
+        </w:numPr>
+      </w:pPr>
+      <w:r>
+        <w:t>Wählen Sie ein entsprechendes Spiel aus.</w:t>
+      </w:r>
+    </w:p>
+    <w:p>
+      <w:pPr>
+        <w:pStyle w:val="Listenabsatz"/>
+        <w:numPr>
+          <w:ilvl w:val="0"/>
+          <w:numId w:val="3"/>
+        </w:numPr>
+      </w:pPr>
+      <w:r>
+        <w:t>Wählen Sie die Option Wiederholung manuell abspielen, wenn Sie das Spiel Schritt für Schritt wiederholen lassen möchten.</w:t>
+      </w:r>
+    </w:p>
+    <w:p>
+      <w:pPr>
+        <w:pStyle w:val="berschrift2"/>
+      </w:pPr>
+      <w:r>
+        <w:t>Das Spiel</w:t>
+      </w:r>
+    </w:p>
+    <w:p>
+      <w:r>
+        <w:t>Je nachdem welcher Spielmodi gewählt wurde unterscheidet sich die Spielsteuerung.</w:t>
+      </w:r>
+    </w:p>
+    <w:p>
+      <w:r>
+        <w:t>[A] KI gegen Server</w:t>
+      </w:r>
+    </w:p>
+    <w:p>
+      <w:pPr>
+        <w:pStyle w:val="Listenabsatz"/>
+        <w:numPr>
+          <w:ilvl w:val="0"/>
+          <w:numId w:val="4"/>
+        </w:numPr>
+      </w:pPr>
+      <w:r>
+        <w:t>Satz spielen: Klicken sie nun auf „neuen Satz spielen“ um den Agenten in Bereitschaft zu versetzen.</w:t>
+      </w:r>
+    </w:p>
+    <w:p>
+      <w:pPr>
+        <w:pStyle w:val="Listenabsatz"/>
+        <w:numPr>
+          <w:ilvl w:val="0"/>
+          <w:numId w:val="4"/>
+        </w:numPr>
+      </w:pPr>
+      <w:r>
+        <w:t>Warten Sie, bis die Züge getätigt wurden und  der Satz beendet wird.</w:t>
+      </w:r>
+    </w:p>
+    <w:p>
+      <w:pPr>
+        <w:pStyle w:val="Listenabsatz"/>
+        <w:numPr>
+          <w:ilvl w:val="0"/>
+          <w:numId w:val="4"/>
+        </w:numPr>
+      </w:pPr>
+      <w:r>
+        <w:lastRenderedPageBreak/>
+        <w:t xml:space="preserve">Falls der Satz nicht vorzeitig durch „Satz abbrechen“ unterbrochen wurde erscheint nach </w:t>
+      </w:r>
+      <w:proofErr w:type="gramStart"/>
+      <w:r>
+        <w:t>Spielende</w:t>
+      </w:r>
+      <w:proofErr w:type="gramEnd"/>
+      <w:r>
+        <w:t xml:space="preserve"> der Dialog „Gewinner bestätigen“ in welchem mittels Drop-Down Menü der Gewinner bestätigt oder geändert werden kann.</w:t>
+      </w:r>
+    </w:p>
+    <w:p>
+      <w:pPr>
+        <w:pStyle w:val="Listenabsatz"/>
+        <w:numPr>
+          <w:ilvl w:val="0"/>
+          <w:numId w:val="4"/>
+        </w:numPr>
+      </w:pPr>
+      <w:r>
+        <w:t>Wählen Sie im Anschluss, ob Sie einen weiteren Satz spielen möchten oder das Spiel beendet werden soll.</w:t>
+      </w:r>
+    </w:p>
+    <w:p>
       <w:r>
         <w:t>[B] Spieler gegen KI</w:t>
       </w:r>
@@ -288,306 +510,114 @@
         <w:pStyle w:val="Listenabsatz"/>
         <w:numPr>
           <w:ilvl w:val="0"/>
-          <w:numId w:val="2"/>
-        </w:numPr>
-      </w:pPr>
-      <w:r>
-        <w:t>Deine Rolle: Wählen Sie ihre Rolle (X – Rot oder O – Gelb).</w:t>
-      </w:r>
-    </w:p>
-    <w:p>
-      <w:pPr>
-        <w:pStyle w:val="Listenabsatz"/>
-        <w:numPr>
-          <w:ilvl w:val="0"/>
-          <w:numId w:val="2"/>
-        </w:numPr>
-      </w:pPr>
-      <w:r>
-        <w:t>Ohne Server spielen: Wählen Sie das Feld an.</w:t>
-      </w:r>
-    </w:p>
-    <w:p>
-      <w:pPr>
-        <w:pStyle w:val="Listenabsatz"/>
-        <w:numPr>
-          <w:ilvl w:val="0"/>
-          <w:numId w:val="2"/>
-        </w:numPr>
-      </w:pPr>
-      <w:r>
-        <w:t>Dein Name: Tragen Sie ihren Namen ein.</w:t>
-      </w:r>
-    </w:p>
-    <w:p>
-      <w:pPr>
-        <w:pStyle w:val="Listenabsatz"/>
-        <w:numPr>
-          <w:ilvl w:val="0"/>
-          <w:numId w:val="2"/>
-        </w:numPr>
-      </w:pPr>
-      <w:r>
-        <w:t>Timeout Zugzeit: Tragen Sie den Wert ein, wie lange der Agent Zeit hat, um seinen Zug durchzuführen (oder erhöhen/mindern sie mit + oder -).</w:t>
-      </w:r>
-    </w:p>
-    <w:p>
-      <w:pPr>
-        <w:pStyle w:val="Listenabsatz"/>
-        <w:numPr>
-          <w:ilvl w:val="0"/>
-          <w:numId w:val="2"/>
-        </w:numPr>
-      </w:pPr>
-      <w:r>
-        <w:t>Log aktiv: Wählen Sie aus, ob die Spielaktionen dokumentiert werden sollen.</w:t>
-      </w:r>
-    </w:p>
-    <w:p>
-      <w:pPr>
-        <w:pStyle w:val="Listenabsatz"/>
-        <w:numPr>
-          <w:ilvl w:val="0"/>
-          <w:numId w:val="2"/>
-        </w:numPr>
-      </w:pPr>
-      <w:r>
-        <w:t>Spiel starten: Drücken Sie nun „Spiel starten“ um mit dem Spiel zu beginnen. Die Einstellungen werden übernommen und fixiert.</w:t>
-      </w:r>
-    </w:p>
-    <w:p>
-      <w:r>
-        <w:t xml:space="preserve"> </w:t>
-      </w:r>
+          <w:numId w:val="6"/>
+        </w:numPr>
+      </w:pPr>
+      <w:r>
+        <w:t xml:space="preserve">Neuen Satz spielen: Klicken </w:t>
+      </w:r>
+      <w:r>
+        <w:t>S</w:t>
+      </w:r>
+      <w:r>
+        <w:t>ie nun auf „neuen Satz spielen“ um den Satz zu beginnen.</w:t>
+      </w:r>
+    </w:p>
+    <w:p>
+      <w:pPr>
+        <w:pStyle w:val="Listenabsatz"/>
+        <w:numPr>
+          <w:ilvl w:val="0"/>
+          <w:numId w:val="6"/>
+        </w:numPr>
+      </w:pPr>
+      <w:r>
+        <w:t>U</w:t>
+      </w:r>
+      <w:r>
+        <w:t>m einen Stein zu platzieren, klicken Sie auf die jeweilige Position, Spalte oder auf den Button mit der Spaltennummer.</w:t>
+      </w:r>
+    </w:p>
+    <w:p>
+      <w:pPr>
+        <w:pStyle w:val="Listenabsatz"/>
+        <w:numPr>
+          <w:ilvl w:val="0"/>
+          <w:numId w:val="6"/>
+        </w:numPr>
+      </w:pPr>
+      <w:r>
+        <w:t xml:space="preserve">Falls der Satz nicht vorzeitig durch „Satz abbrechen“ unterbrochen wurde erscheint nach </w:t>
+      </w:r>
+      <w:proofErr w:type="gramStart"/>
+      <w:r>
+        <w:t>Spielende</w:t>
+      </w:r>
+      <w:proofErr w:type="gramEnd"/>
+      <w:r>
+        <w:t xml:space="preserve"> der Dialog „Gewinner bestätigen“ in welchem mittels Drop-Down Menü der Gewinner bestätigt oder geändert werden kann.</w:t>
+      </w:r>
+    </w:p>
+    <w:p>
+      <w:pPr>
+        <w:pStyle w:val="Listenabsatz"/>
+        <w:numPr>
+          <w:ilvl w:val="0"/>
+          <w:numId w:val="6"/>
+        </w:numPr>
+      </w:pPr>
+      <w:r>
+        <w:t>Wählen Sie im Anschluss, ob Sie einen weiteren Satz spielen möchten oder das Spiel beendet werden soll.</w:t>
+      </w:r>
+    </w:p>
+    <w:p>
       <w:r>
         <w:t>[C] Spielstand laden</w:t>
       </w:r>
     </w:p>
-    <w:p>
-      <w:pPr>
-        <w:pStyle w:val="Listenabsatz"/>
-        <w:numPr>
-          <w:ilvl w:val="0"/>
-          <w:numId w:val="3"/>
-        </w:numPr>
-      </w:pPr>
-      <w:r>
-        <w:t>Klicken Sie auf die Schaltfläche „Spiel laden“</w:t>
-      </w:r>
-    </w:p>
-    <w:p>
-      <w:pPr>
-        <w:pStyle w:val="Listenabsatz"/>
-        <w:numPr>
-          <w:ilvl w:val="0"/>
-          <w:numId w:val="3"/>
-        </w:numPr>
-      </w:pPr>
-      <w:r>
-        <w:t>Wählen Sie ein entsprechendes Spiel aus.</w:t>
-      </w:r>
-    </w:p>
-    <w:p>
-      <w:pPr>
-        <w:pStyle w:val="Listenabsatz"/>
-        <w:numPr>
-          <w:ilvl w:val="0"/>
-          <w:numId w:val="3"/>
-        </w:numPr>
-      </w:pPr>
-      <w:r>
-        <w:t>Wählen Sie die Option Wiederholung manuell abspielen, wenn Sie das Spiel Schritt für Schritt wiederholen lassen möchten.</w:t>
-      </w:r>
-    </w:p>
+    <w:p/>
     <w:p>
       <w:pPr>
         <w:pStyle w:val="berschrift2"/>
       </w:pPr>
       <w:r>
-        <w:t>Das Spiel</w:t>
-      </w:r>
-    </w:p>
-    <w:p>
-      <w:r>
-        <w:t>Je nachdem welcher Spielmodi gewählt wurde unterscheidet sich die Spielsteuerung.</w:t>
-      </w:r>
-    </w:p>
-    <w:p>
-      <w:r>
-        <w:t>[A] KI gegen Server</w:t>
-      </w:r>
-    </w:p>
-    <w:p>
-      <w:pPr>
-        <w:pStyle w:val="Listenabsatz"/>
-        <w:numPr>
-          <w:ilvl w:val="0"/>
-          <w:numId w:val="4"/>
-        </w:numPr>
-      </w:pPr>
-      <w:r>
-        <w:t>Satz spielen: Klicken sie nun auf „neuen Satz spielen“ um den Agenten in Bereitschaft zu versetzen.</w:t>
-      </w:r>
-    </w:p>
-    <w:p>
-      <w:pPr>
-        <w:pStyle w:val="Listenabsatz"/>
-        <w:numPr>
-          <w:ilvl w:val="0"/>
-          <w:numId w:val="4"/>
-        </w:numPr>
-      </w:pPr>
-      <w:r>
-        <w:lastRenderedPageBreak/>
-        <w:t>Warten Sie, bis die Züge getätigt wurden und  der Satz beendet wird.</w:t>
-      </w:r>
-    </w:p>
-    <w:p>
-      <w:pPr>
-        <w:pStyle w:val="Listenabsatz"/>
-        <w:numPr>
-          <w:ilvl w:val="0"/>
-          <w:numId w:val="4"/>
-        </w:numPr>
-      </w:pPr>
-      <w:r>
-        <w:t xml:space="preserve">Falls der Satz nicht vorzeitig durch „Satz abbrechen“ unterbrochen wurde erscheint nach </w:t>
+        <w:t>Funktionsmenü</w:t>
+      </w:r>
+    </w:p>
+    <w:p>
+      <w:pPr>
+        <w:pStyle w:val="berschrift3"/>
+      </w:pPr>
+      <w:r>
+        <w:t>Spielsteuerung</w:t>
+      </w:r>
+    </w:p>
+    <w:p>
+      <w:r>
+        <w:t>Unter dem Menüpunkt „Spielsteuerung“ erreicht man, wie auch auf der sichtbaren Oberfläche die Auswahlpunkte „Spiel starten“, „Spiel laden“, „Spiel beenden“ und „Programm schließen“</w:t>
+      </w:r>
+    </w:p>
+    <w:p/>
+    <w:p>
+      <w:pPr>
+        <w:pStyle w:val="berschrift3"/>
+      </w:pPr>
+      <w:r>
+        <w:t>Hilfe</w:t>
+      </w:r>
+    </w:p>
+    <w:p>
+      <w:r>
+        <w:t xml:space="preserve">Unter dem Menüpunkt „Hilfe“ hat der Nutzer die Möglichkeit </w:t>
       </w:r>
       <w:proofErr w:type="gramStart"/>
       <w:r>
-        <w:t>Spielende</w:t>
+        <w:t>den</w:t>
       </w:r>
       <w:proofErr w:type="gramEnd"/>
       <w:r>
-        <w:t xml:space="preserve"> der Dialog „Gewinner bestätigen“ in welchem mittels Drop-Down Menü der Gewinner bestätigt oder geändert werden kann.</w:t>
-      </w:r>
-    </w:p>
-    <w:p>
-      <w:pPr>
-        <w:pStyle w:val="Listenabsatz"/>
-        <w:numPr>
-          <w:ilvl w:val="0"/>
-          <w:numId w:val="4"/>
-        </w:numPr>
-      </w:pPr>
-      <w:r>
-        <w:t>Wählen Sie im Anschluss, ob Sie einen weiteren Satz spielen möchten oder das Spiel beendet werden soll.</w:t>
-      </w:r>
-    </w:p>
-    <w:p>
-      <w:r>
-        <w:t>[B] Spieler gegen KI</w:t>
-      </w:r>
-    </w:p>
-    <w:p>
-      <w:pPr>
-        <w:pStyle w:val="Listenabsatz"/>
-        <w:numPr>
-          <w:ilvl w:val="0"/>
-          <w:numId w:val="6"/>
-        </w:numPr>
-      </w:pPr>
-      <w:r>
-        <w:t>Neuen Satz spielen: Klicken sie nun auf „neuen Satz spielen“ um den Satz zu beginnen.</w:t>
-      </w:r>
-    </w:p>
-    <w:p>
-      <w:pPr>
-        <w:pStyle w:val="Listenabsatz"/>
-        <w:numPr>
-          <w:ilvl w:val="0"/>
-          <w:numId w:val="6"/>
-        </w:numPr>
-      </w:pPr>
-      <w:r>
-        <w:t>U</w:t>
-      </w:r>
-      <w:r>
-        <w:t>m einen Stein zu platzieren, klicken Sie auf die jeweilige Position, Spalte oder auf den Button mit der Spaltennummer.</w:t>
-      </w:r>
-    </w:p>
-    <w:p>
-      <w:pPr>
-        <w:pStyle w:val="Listenabsatz"/>
-        <w:numPr>
-          <w:ilvl w:val="0"/>
-          <w:numId w:val="6"/>
-        </w:numPr>
-      </w:pPr>
-      <w:r>
-        <w:t xml:space="preserve">Falls der Satz nicht vorzeitig durch „Satz abbrechen“ unterbrochen wurde erscheint nach </w:t>
-      </w:r>
-      <w:proofErr w:type="gramStart"/>
-      <w:r>
-        <w:t>Spielende</w:t>
-      </w:r>
-      <w:proofErr w:type="gramEnd"/>
-      <w:r>
-        <w:t xml:space="preserve"> der Dialog „Gewinner bestätigen“ in welchem mittels Drop-Down Menü der Gewinner bestätigt oder geändert werden kann.</w:t>
-      </w:r>
-    </w:p>
-    <w:p>
-      <w:pPr>
-        <w:pStyle w:val="Listenabsatz"/>
-        <w:numPr>
-          <w:ilvl w:val="0"/>
-          <w:numId w:val="6"/>
-        </w:numPr>
-      </w:pPr>
-      <w:r>
-        <w:t>Wählen Sie im Anschluss, ob Sie einen weiteren Satz spielen möchten oder das Spiel beendet werden soll.</w:t>
-      </w:r>
-    </w:p>
-    <w:p>
-      <w:r>
-        <w:t>[C] Spielstand laden</w:t>
-      </w:r>
-    </w:p>
-    <w:p/>
-    <w:p>
-      <w:pPr>
-        <w:pStyle w:val="berschrift2"/>
-      </w:pPr>
-      <w:r>
-        <w:t>Funktionsmenü</w:t>
-      </w:r>
-    </w:p>
-    <w:p>
-      <w:pPr>
-        <w:pStyle w:val="berschrift3"/>
-      </w:pPr>
-      <w:r>
-        <w:t>Spielsteuerung</w:t>
-      </w:r>
-    </w:p>
-    <w:p>
-      <w:r>
-        <w:t>Unter dem Menüpunkt „Spielsteuerung“ erreicht man, wie auch auf der sichtbaren Oberfläche die Auswahlpunkte „Spiel starten“, „Spiel laden“, „Spiel beenden“ und „Programm schließen“</w:t>
-      </w:r>
-    </w:p>
-    <w:p/>
-    <w:p>
-      <w:pPr>
-        <w:pStyle w:val="berschrift3"/>
-      </w:pPr>
-      <w:r>
-        <w:t>Hilfe</w:t>
-      </w:r>
-    </w:p>
-    <w:p>
-      <w:r>
-        <w:t xml:space="preserve">Unter dem Menüpunkt „Hilfe“ hat der Nutzer die Möglichkeit </w:t>
-      </w:r>
-      <w:proofErr w:type="gramStart"/>
-      <w:r>
-        <w:t>den</w:t>
-      </w:r>
-      <w:proofErr w:type="gramEnd"/>
-      <w:r>
         <w:t xml:space="preserve"> Log anzeigen zu lassen oder die Spielanleitung zu öffnen.</w:t>
       </w:r>
-      <w:bookmarkStart w:id="0" w:name="_GoBack"/>
-      <w:bookmarkEnd w:id="0"/>
     </w:p>
     <w:sectPr>
       <w:pgSz w:w="11906" w:h="16838"/>
@@ -2365,7 +2395,7 @@
 </file>
 
 <file path=customXml/itemProps1.xml><?xml version="1.0" encoding="utf-8"?>
-<ds:datastoreItem xmlns:ds="http://schemas.openxmlformats.org/officeDocument/2006/customXml" ds:itemID="{DDF937B2-0520-47A4-9175-8C53A2B22919}">
+<ds:datastoreItem xmlns:ds="http://schemas.openxmlformats.org/officeDocument/2006/customXml" ds:itemID="{22128330-E2FA-470F-A1C2-91FB0FAA7D64}">
   <ds:schemaRefs>
     <ds:schemaRef ds:uri="http://schemas.openxmlformats.org/officeDocument/2006/bibliography"/>
   </ds:schemaRefs>
